--- a/Παραδοτέο 1/project-plan-v0.1/project_plan Αναθεση 0.1.docx
+++ b/Παραδοτέο 1/project-plan-v0.1/project_plan Αναθεση 0.1.docx
@@ -281,7 +281,25 @@
           <w:szCs w:val="24"/>
         </w:rPr>
         <w:lastRenderedPageBreak/>
-        <w:t>Οι φοιτητές/τριες :</w:t>
+        <w:t>Οι φοιτητές/</w:t>
+      </w:r>
+      <w:proofErr w:type="spellStart"/>
+      <w:r>
+        <w:rPr>
+          <w:rFonts w:ascii="Microsoft YaHei UI Light" w:eastAsia="Microsoft YaHei UI Light" w:hAnsi="Microsoft YaHei UI Light"/>
+          <w:sz w:val="24"/>
+          <w:szCs w:val="24"/>
+        </w:rPr>
+        <w:t>τριες</w:t>
+      </w:r>
+      <w:proofErr w:type="spellEnd"/>
+      <w:r>
+        <w:rPr>
+          <w:rFonts w:ascii="Microsoft YaHei UI Light" w:eastAsia="Microsoft YaHei UI Light" w:hAnsi="Microsoft YaHei UI Light"/>
+          <w:sz w:val="24"/>
+          <w:szCs w:val="24"/>
+        </w:rPr>
+        <w:t xml:space="preserve"> :</w:t>
       </w:r>
     </w:p>
     <w:p>
@@ -357,14 +375,45 @@
           <w:szCs w:val="18"/>
         </w:rPr>
       </w:pPr>
-      <w:r>
-        <w:rPr>
-          <w:rFonts w:ascii="Microsoft YaHei UI Light" w:eastAsia="Microsoft YaHei UI Light" w:hAnsi="Microsoft YaHei UI Light" w:cs="Arial"/>
-          <w:color w:val="595959" w:themeColor="text1" w:themeTint="A6"/>
-          <w:sz w:val="16"/>
-          <w:szCs w:val="18"/>
-        </w:rPr>
-        <w:t xml:space="preserve">Μίρα Ισλαμάι </w:t>
+      <w:proofErr w:type="spellStart"/>
+      <w:r>
+        <w:rPr>
+          <w:rFonts w:ascii="Microsoft YaHei UI Light" w:eastAsia="Microsoft YaHei UI Light" w:hAnsi="Microsoft YaHei UI Light" w:cs="Arial"/>
+          <w:color w:val="595959" w:themeColor="text1" w:themeTint="A6"/>
+          <w:sz w:val="16"/>
+          <w:szCs w:val="18"/>
+        </w:rPr>
+        <w:t>Μίρα</w:t>
+      </w:r>
+      <w:proofErr w:type="spellEnd"/>
+      <w:r>
+        <w:rPr>
+          <w:rFonts w:ascii="Microsoft YaHei UI Light" w:eastAsia="Microsoft YaHei UI Light" w:hAnsi="Microsoft YaHei UI Light" w:cs="Arial"/>
+          <w:color w:val="595959" w:themeColor="text1" w:themeTint="A6"/>
+          <w:sz w:val="16"/>
+          <w:szCs w:val="18"/>
+        </w:rPr>
+        <w:t xml:space="preserve"> </w:t>
+      </w:r>
+      <w:proofErr w:type="spellStart"/>
+      <w:r>
+        <w:rPr>
+          <w:rFonts w:ascii="Microsoft YaHei UI Light" w:eastAsia="Microsoft YaHei UI Light" w:hAnsi="Microsoft YaHei UI Light" w:cs="Arial"/>
+          <w:color w:val="595959" w:themeColor="text1" w:themeTint="A6"/>
+          <w:sz w:val="16"/>
+          <w:szCs w:val="18"/>
+        </w:rPr>
+        <w:t>Ισλαμάι</w:t>
+      </w:r>
+      <w:proofErr w:type="spellEnd"/>
+      <w:r>
+        <w:rPr>
+          <w:rFonts w:ascii="Microsoft YaHei UI Light" w:eastAsia="Microsoft YaHei UI Light" w:hAnsi="Microsoft YaHei UI Light" w:cs="Arial"/>
+          <w:color w:val="595959" w:themeColor="text1" w:themeTint="A6"/>
+          <w:sz w:val="16"/>
+          <w:szCs w:val="18"/>
+        </w:rPr>
+        <w:t xml:space="preserve"> </w:t>
       </w:r>
       <w:r>
         <w:rPr>
@@ -473,7 +522,27 @@
           <w:sz w:val="16"/>
           <w:szCs w:val="18"/>
         </w:rPr>
-        <w:t xml:space="preserve">Χρυσούλα Κατσαντά </w:t>
+        <w:t xml:space="preserve">Χρυσούλα </w:t>
+      </w:r>
+      <w:proofErr w:type="spellStart"/>
+      <w:r>
+        <w:rPr>
+          <w:rFonts w:ascii="Microsoft YaHei UI Light" w:eastAsia="Microsoft YaHei UI Light" w:hAnsi="Microsoft YaHei UI Light" w:cs="Arial"/>
+          <w:color w:val="595959" w:themeColor="text1" w:themeTint="A6"/>
+          <w:sz w:val="16"/>
+          <w:szCs w:val="18"/>
+        </w:rPr>
+        <w:t>Κατσαντά</w:t>
+      </w:r>
+      <w:proofErr w:type="spellEnd"/>
+      <w:r>
+        <w:rPr>
+          <w:rFonts w:ascii="Microsoft YaHei UI Light" w:eastAsia="Microsoft YaHei UI Light" w:hAnsi="Microsoft YaHei UI Light" w:cs="Arial"/>
+          <w:color w:val="595959" w:themeColor="text1" w:themeTint="A6"/>
+          <w:sz w:val="16"/>
+          <w:szCs w:val="18"/>
+        </w:rPr>
+        <w:t xml:space="preserve"> </w:t>
       </w:r>
       <w:r>
         <w:rPr>
@@ -737,7 +806,27 @@
           <w:sz w:val="16"/>
           <w:szCs w:val="18"/>
         </w:rPr>
-        <w:t xml:space="preserve">Αθανάσιος Κουκίος </w:t>
+        <w:t xml:space="preserve">Αθανάσιος </w:t>
+      </w:r>
+      <w:proofErr w:type="spellStart"/>
+      <w:r>
+        <w:rPr>
+          <w:rFonts w:ascii="Microsoft YaHei UI Light" w:eastAsia="Microsoft YaHei UI Light" w:hAnsi="Microsoft YaHei UI Light" w:cs="Arial"/>
+          <w:color w:val="595959" w:themeColor="text1" w:themeTint="A6"/>
+          <w:sz w:val="16"/>
+          <w:szCs w:val="18"/>
+        </w:rPr>
+        <w:t>Κουκίος</w:t>
+      </w:r>
+      <w:proofErr w:type="spellEnd"/>
+      <w:r>
+        <w:rPr>
+          <w:rFonts w:ascii="Microsoft YaHei UI Light" w:eastAsia="Microsoft YaHei UI Light" w:hAnsi="Microsoft YaHei UI Light" w:cs="Arial"/>
+          <w:color w:val="595959" w:themeColor="text1" w:themeTint="A6"/>
+          <w:sz w:val="16"/>
+          <w:szCs w:val="18"/>
+        </w:rPr>
+        <w:t xml:space="preserve"> </w:t>
       </w:r>
       <w:r>
         <w:rPr>
@@ -860,8 +949,19 @@
           <w:sz w:val="16"/>
           <w:szCs w:val="18"/>
         </w:rPr>
-        <w:t>Χρυσούλα Κατσαντά</w:t>
-      </w:r>
+        <w:t xml:space="preserve">Χρυσούλα </w:t>
+      </w:r>
+      <w:proofErr w:type="spellStart"/>
+      <w:r>
+        <w:rPr>
+          <w:rFonts w:ascii="Microsoft YaHei UI Light" w:eastAsia="Microsoft YaHei UI Light" w:hAnsi="Microsoft YaHei UI Light" w:cs="Arial"/>
+          <w:color w:val="595959" w:themeColor="text1" w:themeTint="A6"/>
+          <w:sz w:val="16"/>
+          <w:szCs w:val="18"/>
+        </w:rPr>
+        <w:t>Κατσαντά</w:t>
+      </w:r>
+      <w:proofErr w:type="spellEnd"/>
     </w:p>
     <w:p>
       <w:pPr>
@@ -883,6 +983,7 @@
         </w:rPr>
         <w:t>Contributor</w:t>
       </w:r>
+      <w:proofErr w:type="gramStart"/>
       <w:r>
         <w:rPr>
           <w:rFonts w:ascii="Microsoft YaHei UI Light" w:eastAsia="Microsoft YaHei UI Light" w:hAnsi="Microsoft YaHei UI Light" w:cs="Arial"/>
@@ -901,6 +1002,7 @@
         </w:rPr>
         <w:t>Ανδρέας</w:t>
       </w:r>
+      <w:proofErr w:type="gramEnd"/>
       <w:r>
         <w:rPr>
           <w:rFonts w:ascii="Microsoft YaHei UI Light" w:eastAsia="Microsoft YaHei UI Light" w:hAnsi="Microsoft YaHei UI Light" w:cs="Arial"/>
@@ -977,15 +1079,37 @@
         </w:rPr>
         <w:t xml:space="preserve"> </w:t>
       </w:r>
-      <w:r>
-        <w:rPr>
-          <w:rFonts w:ascii="Microsoft YaHei UI Light" w:eastAsia="Microsoft YaHei UI Light" w:hAnsi="Microsoft YaHei UI Light" w:cs="Arial"/>
-          <w:color w:val="595959" w:themeColor="text1" w:themeTint="A6"/>
-          <w:sz w:val="16"/>
-          <w:szCs w:val="18"/>
-        </w:rPr>
-        <w:t>Μίρα Ισλαμάι</w:t>
-      </w:r>
+      <w:proofErr w:type="spellStart"/>
+      <w:r>
+        <w:rPr>
+          <w:rFonts w:ascii="Microsoft YaHei UI Light" w:eastAsia="Microsoft YaHei UI Light" w:hAnsi="Microsoft YaHei UI Light" w:cs="Arial"/>
+          <w:color w:val="595959" w:themeColor="text1" w:themeTint="A6"/>
+          <w:sz w:val="16"/>
+          <w:szCs w:val="18"/>
+        </w:rPr>
+        <w:t>Μίρα</w:t>
+      </w:r>
+      <w:proofErr w:type="spellEnd"/>
+      <w:r>
+        <w:rPr>
+          <w:rFonts w:ascii="Microsoft YaHei UI Light" w:eastAsia="Microsoft YaHei UI Light" w:hAnsi="Microsoft YaHei UI Light" w:cs="Arial"/>
+          <w:color w:val="595959" w:themeColor="text1" w:themeTint="A6"/>
+          <w:sz w:val="16"/>
+          <w:szCs w:val="18"/>
+        </w:rPr>
+        <w:t xml:space="preserve"> </w:t>
+      </w:r>
+      <w:proofErr w:type="spellStart"/>
+      <w:r>
+        <w:rPr>
+          <w:rFonts w:ascii="Microsoft YaHei UI Light" w:eastAsia="Microsoft YaHei UI Light" w:hAnsi="Microsoft YaHei UI Light" w:cs="Arial"/>
+          <w:color w:val="595959" w:themeColor="text1" w:themeTint="A6"/>
+          <w:sz w:val="16"/>
+          <w:szCs w:val="18"/>
+        </w:rPr>
+        <w:t>Ισλαμάι</w:t>
+      </w:r>
+      <w:proofErr w:type="spellEnd"/>
       <w:r>
         <w:rPr>
           <w:rFonts w:ascii="Microsoft YaHei UI Light" w:eastAsia="Microsoft YaHei UI Light" w:hAnsi="Microsoft YaHei UI Light" w:cs="Arial"/>
@@ -1020,8 +1144,19 @@
           <w:sz w:val="16"/>
           <w:szCs w:val="18"/>
         </w:rPr>
-        <w:t>Αθανάσιος Κουκίος</w:t>
-      </w:r>
+        <w:t xml:space="preserve">Αθανάσιος </w:t>
+      </w:r>
+      <w:proofErr w:type="spellStart"/>
+      <w:r>
+        <w:rPr>
+          <w:rFonts w:ascii="Microsoft YaHei UI Light" w:eastAsia="Microsoft YaHei UI Light" w:hAnsi="Microsoft YaHei UI Light" w:cs="Arial"/>
+          <w:color w:val="595959" w:themeColor="text1" w:themeTint="A6"/>
+          <w:sz w:val="16"/>
+          <w:szCs w:val="18"/>
+        </w:rPr>
+        <w:t>Κουκίος</w:t>
+      </w:r>
+      <w:proofErr w:type="spellEnd"/>
     </w:p>
     <w:p>
       <w:pPr>
@@ -1115,6 +1250,7 @@
         </w:rPr>
         <w:t xml:space="preserve">θεωρούνται ότι 5 απόφοιτοι του </w:t>
       </w:r>
+      <w:proofErr w:type="spellStart"/>
       <w:r>
         <w:rPr>
           <w:rFonts w:ascii="Microsoft YaHei UI Light" w:eastAsia="Microsoft YaHei UI Light" w:hAnsi="Microsoft YaHei UI Light" w:cs="Arial"/>
@@ -1124,6 +1260,7 @@
         </w:rPr>
         <w:t>ceid</w:t>
       </w:r>
+      <w:proofErr w:type="spellEnd"/>
       <w:r>
         <w:rPr>
           <w:rFonts w:ascii="Microsoft YaHei UI Light" w:eastAsia="Microsoft YaHei UI Light" w:hAnsi="Microsoft YaHei UI Light" w:cs="Arial"/>
@@ -1328,7 +1465,25 @@
           <w:color w:val="595959" w:themeColor="text1" w:themeTint="A6"/>
           <w:szCs w:val="20"/>
         </w:rPr>
-        <w:t xml:space="preserve">Το άτομο που φροντίζει για την λειτουργικότητα των διεπαφών </w:t>
+        <w:t xml:space="preserve">Το άτομο που φροντίζει για την λειτουργικότητα των </w:t>
+      </w:r>
+      <w:proofErr w:type="spellStart"/>
+      <w:r>
+        <w:rPr>
+          <w:rFonts w:ascii="Microsoft YaHei UI Light" w:eastAsia="Microsoft YaHei UI Light" w:hAnsi="Microsoft YaHei UI Light" w:cs="Arial"/>
+          <w:color w:val="595959" w:themeColor="text1" w:themeTint="A6"/>
+          <w:szCs w:val="20"/>
+        </w:rPr>
+        <w:t>διεπαφών</w:t>
+      </w:r>
+      <w:proofErr w:type="spellEnd"/>
+      <w:r>
+        <w:rPr>
+          <w:rFonts w:ascii="Microsoft YaHei UI Light" w:eastAsia="Microsoft YaHei UI Light" w:hAnsi="Microsoft YaHei UI Light" w:cs="Arial"/>
+          <w:color w:val="595959" w:themeColor="text1" w:themeTint="A6"/>
+          <w:szCs w:val="20"/>
+        </w:rPr>
+        <w:t xml:space="preserve"> </w:t>
       </w:r>
       <w:r>
         <w:rPr>
@@ -1560,7 +1715,7 @@
           <w:color w:val="595959" w:themeColor="text1" w:themeTint="A6"/>
           <w:szCs w:val="20"/>
         </w:rPr>
-        <w:t>Ένα άτομο θα ασχοληθεί κυρίως με την λειτουργία επαυξημένης πραγματικότητας (</w:t>
+        <w:t xml:space="preserve"> Το άτομο που είναι </w:t>
       </w:r>
       <w:r>
         <w:rPr>
@@ -1569,31 +1724,15 @@
           <w:szCs w:val="20"/>
           <w:lang w:val="en-US"/>
         </w:rPr>
-        <w:t>AR</w:t>
-      </w:r>
-      <w:r>
-        <w:rPr>
-          <w:rFonts w:ascii="Microsoft YaHei UI Light" w:eastAsia="Microsoft YaHei UI Light" w:hAnsi="Microsoft YaHei UI Light" w:cs="Arial"/>
-          <w:color w:val="595959" w:themeColor="text1" w:themeTint="A6"/>
-          <w:szCs w:val="20"/>
-        </w:rPr>
-        <w:t>)</w:t>
-      </w:r>
-      <w:r>
-        <w:rPr>
-          <w:rFonts w:ascii="Microsoft YaHei UI Light" w:eastAsia="Microsoft YaHei UI Light" w:hAnsi="Microsoft YaHei UI Light" w:cs="Arial"/>
-          <w:color w:val="595959" w:themeColor="text1" w:themeTint="A6"/>
-          <w:szCs w:val="20"/>
-        </w:rPr>
-        <w:t xml:space="preserve">, </w:t>
-      </w:r>
-      <w:r>
-        <w:rPr>
-          <w:rFonts w:ascii="Microsoft YaHei UI Light" w:eastAsia="Microsoft YaHei UI Light" w:hAnsi="Microsoft YaHei UI Light" w:cs="Arial"/>
-          <w:color w:val="595959" w:themeColor="text1" w:themeTint="A6"/>
-          <w:szCs w:val="20"/>
-        </w:rPr>
-        <w:t xml:space="preserve">το οποίο θα βοηθήσει τους δύο </w:t>
+        <w:t>graphic</w:t>
+      </w:r>
+      <w:r>
+        <w:rPr>
+          <w:rFonts w:ascii="Microsoft YaHei UI Light" w:eastAsia="Microsoft YaHei UI Light" w:hAnsi="Microsoft YaHei UI Light" w:cs="Arial"/>
+          <w:color w:val="595959" w:themeColor="text1" w:themeTint="A6"/>
+          <w:szCs w:val="20"/>
+        </w:rPr>
+        <w:t xml:space="preserve"> </w:t>
       </w:r>
       <w:r>
         <w:rPr>
@@ -1602,7 +1741,7 @@
           <w:szCs w:val="20"/>
           <w:lang w:val="en-US"/>
         </w:rPr>
-        <w:t>software</w:t>
+        <w:t>Designer</w:t>
       </w:r>
       <w:r>
         <w:rPr>
@@ -1617,181 +1756,26 @@
           <w:rFonts w:ascii="Microsoft YaHei UI Light" w:eastAsia="Microsoft YaHei UI Light" w:hAnsi="Microsoft YaHei UI Light" w:cs="Arial"/>
           <w:color w:val="595959" w:themeColor="text1" w:themeTint="A6"/>
           <w:szCs w:val="20"/>
-          <w:lang w:val="en-US"/>
-        </w:rPr>
-        <w:t>development</w:t>
-      </w:r>
-      <w:r>
-        <w:rPr>
-          <w:rFonts w:ascii="Microsoft YaHei UI Light" w:eastAsia="Microsoft YaHei UI Light" w:hAnsi="Microsoft YaHei UI Light" w:cs="Arial"/>
-          <w:color w:val="595959" w:themeColor="text1" w:themeTint="A6"/>
-          <w:szCs w:val="20"/>
-        </w:rPr>
-        <w:t xml:space="preserve"> </w:t>
-      </w:r>
-      <w:r>
-        <w:rPr>
-          <w:rFonts w:ascii="Microsoft YaHei UI Light" w:eastAsia="Microsoft YaHei UI Light" w:hAnsi="Microsoft YaHei UI Light" w:cs="Arial"/>
-          <w:color w:val="595959" w:themeColor="text1" w:themeTint="A6"/>
-          <w:szCs w:val="20"/>
-        </w:rPr>
-        <w:t xml:space="preserve">στο αρχικό στάδιο του σχεδιασμού και δημιουργία κώδικας βασικών λειτουργιών, </w:t>
-      </w:r>
-      <w:r>
-        <w:rPr>
-          <w:rFonts w:ascii="Microsoft YaHei UI Light" w:eastAsia="Microsoft YaHei UI Light" w:hAnsi="Microsoft YaHei UI Light" w:cs="Arial"/>
-          <w:color w:val="595959" w:themeColor="text1" w:themeTint="A6"/>
-          <w:szCs w:val="20"/>
-        </w:rPr>
-        <w:t>αλλά η κύρια του ενασχόληση θα είναι η</w:t>
-      </w:r>
-      <w:r>
-        <w:rPr>
-          <w:rFonts w:ascii="Microsoft YaHei UI Light" w:eastAsia="Microsoft YaHei UI Light" w:hAnsi="Microsoft YaHei UI Light" w:cs="Arial"/>
-          <w:color w:val="595959" w:themeColor="text1" w:themeTint="A6"/>
-          <w:szCs w:val="20"/>
-        </w:rPr>
-        <w:t xml:space="preserve"> εκμάθηση και ανάπτυξη της λειτουργίας σκαναρίσματος χώρου και μέτρησης βάθους, </w:t>
-      </w:r>
-      <w:r>
-        <w:rPr>
-          <w:rFonts w:ascii="Microsoft YaHei UI Light" w:eastAsia="Microsoft YaHei UI Light" w:hAnsi="Microsoft YaHei UI Light" w:cs="Arial"/>
-          <w:color w:val="595959" w:themeColor="text1" w:themeTint="A6"/>
-          <w:szCs w:val="20"/>
-          <w:lang w:val="en-US"/>
-        </w:rPr>
-        <w:t>o</w:t>
-      </w:r>
-      <w:r>
-        <w:rPr>
-          <w:rFonts w:ascii="Microsoft YaHei UI Light" w:eastAsia="Microsoft YaHei UI Light" w:hAnsi="Microsoft YaHei UI Light" w:cs="Arial"/>
-          <w:color w:val="595959" w:themeColor="text1" w:themeTint="A6"/>
-          <w:szCs w:val="20"/>
-        </w:rPr>
-        <w:t>/η</w:t>
-      </w:r>
-      <w:r>
-        <w:rPr>
-          <w:rFonts w:ascii="Microsoft YaHei UI Light" w:eastAsia="Microsoft YaHei UI Light" w:hAnsi="Microsoft YaHei UI Light" w:cs="Arial"/>
-          <w:color w:val="595959" w:themeColor="text1" w:themeTint="A6"/>
-          <w:szCs w:val="20"/>
-        </w:rPr>
-        <w:t xml:space="preserve"> </w:t>
-      </w:r>
-      <w:r>
-        <w:rPr>
-          <w:rFonts w:ascii="Microsoft YaHei UI Light" w:eastAsia="Microsoft YaHei UI Light" w:hAnsi="Microsoft YaHei UI Light" w:cs="Arial"/>
-          <w:color w:val="595959" w:themeColor="text1" w:themeTint="A6"/>
-          <w:szCs w:val="20"/>
-          <w:lang w:val="en-US"/>
-        </w:rPr>
-        <w:t>AR</w:t>
-      </w:r>
-      <w:r>
-        <w:rPr>
-          <w:rFonts w:ascii="Microsoft YaHei UI Light" w:eastAsia="Microsoft YaHei UI Light" w:hAnsi="Microsoft YaHei UI Light" w:cs="Arial"/>
-          <w:color w:val="595959" w:themeColor="text1" w:themeTint="A6"/>
-          <w:szCs w:val="20"/>
-        </w:rPr>
-        <w:t xml:space="preserve"> </w:t>
-      </w:r>
-      <w:r>
-        <w:rPr>
-          <w:rFonts w:ascii="Microsoft YaHei UI Light" w:eastAsia="Microsoft YaHei UI Light" w:hAnsi="Microsoft YaHei UI Light" w:cs="Arial"/>
-          <w:color w:val="595959" w:themeColor="text1" w:themeTint="A6"/>
-          <w:szCs w:val="20"/>
-          <w:lang w:val="en-US"/>
-        </w:rPr>
-        <w:t>specialist</w:t>
-      </w:r>
-      <w:r>
-        <w:rPr>
-          <w:rFonts w:ascii="Microsoft YaHei UI Light" w:eastAsia="Microsoft YaHei UI Light" w:hAnsi="Microsoft YaHei UI Light" w:cs="Arial"/>
-          <w:color w:val="595959" w:themeColor="text1" w:themeTint="A6"/>
-          <w:szCs w:val="20"/>
-        </w:rPr>
-        <w:t xml:space="preserve"> </w:t>
-      </w:r>
-      <w:r>
-        <w:rPr>
-          <w:rFonts w:ascii="Microsoft YaHei UI Light" w:eastAsia="Microsoft YaHei UI Light" w:hAnsi="Microsoft YaHei UI Light" w:cs="Arial"/>
-          <w:color w:val="595959" w:themeColor="text1" w:themeTint="A6"/>
-          <w:szCs w:val="20"/>
-          <w:lang w:val="en-US"/>
-        </w:rPr>
-        <w:t>developer</w:t>
-      </w:r>
-      <w:r>
-        <w:rPr>
-          <w:rFonts w:ascii="Microsoft YaHei UI Light" w:eastAsia="Microsoft YaHei UI Light" w:hAnsi="Microsoft YaHei UI Light" w:cs="Arial"/>
-          <w:color w:val="595959" w:themeColor="text1" w:themeTint="A6"/>
-          <w:szCs w:val="20"/>
-        </w:rPr>
-        <w:t xml:space="preserve">. </w:t>
-      </w:r>
-      <w:r>
-        <w:rPr>
-          <w:rFonts w:ascii="Microsoft YaHei UI Light" w:eastAsia="Microsoft YaHei UI Light" w:hAnsi="Microsoft YaHei UI Light" w:cs="Arial"/>
-          <w:color w:val="595959" w:themeColor="text1" w:themeTint="A6"/>
-          <w:szCs w:val="20"/>
-        </w:rPr>
-        <w:t xml:space="preserve">Τέλος, ένα άτομο θα αναλάβει την δημιουργία </w:t>
-      </w:r>
-      <w:r>
-        <w:rPr>
-          <w:rFonts w:ascii="Microsoft YaHei UI Light" w:eastAsia="Microsoft YaHei UI Light" w:hAnsi="Microsoft YaHei UI Light" w:cs="Arial"/>
-          <w:color w:val="595959" w:themeColor="text1" w:themeTint="A6"/>
-          <w:szCs w:val="20"/>
-        </w:rPr>
-        <w:t>της βάσης δεδομένων της εφαρμογής</w:t>
-      </w:r>
-      <w:r>
-        <w:rPr>
-          <w:rFonts w:ascii="Microsoft YaHei UI Light" w:eastAsia="Microsoft YaHei UI Light" w:hAnsi="Microsoft YaHei UI Light" w:cs="Arial"/>
-          <w:color w:val="595959" w:themeColor="text1" w:themeTint="A6"/>
-          <w:szCs w:val="20"/>
-        </w:rPr>
-        <w:t xml:space="preserve"> </w:t>
-      </w:r>
-      <w:r>
-        <w:rPr>
-          <w:rFonts w:ascii="Microsoft YaHei UI Light" w:eastAsia="Microsoft YaHei UI Light" w:hAnsi="Microsoft YaHei UI Light" w:cs="Arial"/>
-          <w:color w:val="595959" w:themeColor="text1" w:themeTint="A6"/>
-          <w:szCs w:val="20"/>
-        </w:rPr>
-        <w:t xml:space="preserve">και την δημιουργία νευρωρικών δικτύων, οπού σαν είσοδο θα δέχονται τα δεδομένα των χρηστών της εφαρμογής για να προτείνει συμβολές με βάση τις επιλογές της πλειοψηφίας των χρηστών,ο/η </w:t>
-      </w:r>
-      <w:r>
-        <w:rPr>
-          <w:rFonts w:ascii="Microsoft YaHei UI Light" w:eastAsia="Microsoft YaHei UI Light" w:hAnsi="Microsoft YaHei UI Light" w:cs="Arial"/>
-          <w:color w:val="595959" w:themeColor="text1" w:themeTint="A6"/>
-          <w:szCs w:val="20"/>
-        </w:rPr>
-        <w:t>Database/Data Analysist specialist Developer</w:t>
-      </w:r>
-      <w:r>
-        <w:rPr>
-          <w:rFonts w:ascii="Microsoft YaHei UI Light" w:eastAsia="Microsoft YaHei UI Light" w:hAnsi="Microsoft YaHei UI Light" w:cs="Arial"/>
-          <w:color w:val="595959" w:themeColor="text1" w:themeTint="A6"/>
-          <w:szCs w:val="20"/>
-        </w:rPr>
-        <w:t xml:space="preserve">. </w:t>
-      </w:r>
-      <w:r>
-        <w:rPr>
-          <w:rFonts w:ascii="Microsoft YaHei UI Light" w:eastAsia="Microsoft YaHei UI Light" w:hAnsi="Microsoft YaHei UI Light" w:cs="Arial"/>
-          <w:color w:val="595959" w:themeColor="text1" w:themeTint="A6"/>
-          <w:szCs w:val="20"/>
-        </w:rPr>
-        <w:t xml:space="preserve">Οι αποφάσεις διαχείρησης της ομάδας και η επικοινωνία με τον πελάτη αποφασίζονται από το σύνολο της ομάδας. </w:t>
-      </w:r>
-      <w:r>
-        <w:rPr>
-          <w:rFonts w:ascii="Microsoft YaHei UI Light" w:eastAsia="Microsoft YaHei UI Light" w:hAnsi="Microsoft YaHei UI Light" w:cs="Arial"/>
-          <w:color w:val="595959" w:themeColor="text1" w:themeTint="A6"/>
-          <w:szCs w:val="20"/>
-        </w:rPr>
-        <w:t>Για αυτό και σε αρκετά υποέργα δουλεύει μαζί όλη η ομάδα.</w:t>
+        </w:rPr>
+        <w:t xml:space="preserve">έχει γνώσεις εσωτερικής διακόσμησης και θα ενημερώσει την ομάδα κυρίως στο </w:t>
+      </w:r>
+      <w:proofErr w:type="spellStart"/>
+      <w:r>
+        <w:rPr>
+          <w:rFonts w:ascii="Microsoft YaHei UI Light" w:eastAsia="Microsoft YaHei UI Light" w:hAnsi="Microsoft YaHei UI Light" w:cs="Arial"/>
+          <w:color w:val="595959" w:themeColor="text1" w:themeTint="A6"/>
+          <w:szCs w:val="20"/>
+        </w:rPr>
+        <w:t>υποέργο</w:t>
+      </w:r>
+      <w:proofErr w:type="spellEnd"/>
+      <w:r>
+        <w:rPr>
+          <w:rFonts w:ascii="Microsoft YaHei UI Light" w:eastAsia="Microsoft YaHei UI Light" w:hAnsi="Microsoft YaHei UI Light" w:cs="Arial"/>
+          <w:color w:val="595959" w:themeColor="text1" w:themeTint="A6"/>
+          <w:szCs w:val="20"/>
+        </w:rPr>
+        <w:t xml:space="preserve"> που θα γίνει η συζήτηση των λειτουργιών της εφαρμογής και στην πρώτη περίοδο εκμάθησης.</w:t>
       </w:r>
     </w:p>
     <w:p>
@@ -1809,17 +1793,299 @@
           <w:color w:val="595959" w:themeColor="text1" w:themeTint="A6"/>
           <w:szCs w:val="20"/>
         </w:rPr>
+        <w:t>Ένα άτομο θα ασχοληθεί κυρίως με την λειτουργία επαυξημένης πραγματικότητας (</w:t>
+      </w:r>
+      <w:r>
+        <w:rPr>
+          <w:rFonts w:ascii="Microsoft YaHei UI Light" w:eastAsia="Microsoft YaHei UI Light" w:hAnsi="Microsoft YaHei UI Light" w:cs="Arial"/>
+          <w:color w:val="595959" w:themeColor="text1" w:themeTint="A6"/>
+          <w:szCs w:val="20"/>
+          <w:lang w:val="en-US"/>
+        </w:rPr>
+        <w:t>AR</w:t>
+      </w:r>
+      <w:r>
+        <w:rPr>
+          <w:rFonts w:ascii="Microsoft YaHei UI Light" w:eastAsia="Microsoft YaHei UI Light" w:hAnsi="Microsoft YaHei UI Light" w:cs="Arial"/>
+          <w:color w:val="595959" w:themeColor="text1" w:themeTint="A6"/>
+          <w:szCs w:val="20"/>
+        </w:rPr>
+        <w:t>)</w:t>
+      </w:r>
+      <w:r>
+        <w:rPr>
+          <w:rFonts w:ascii="Microsoft YaHei UI Light" w:eastAsia="Microsoft YaHei UI Light" w:hAnsi="Microsoft YaHei UI Light" w:cs="Arial"/>
+          <w:color w:val="595959" w:themeColor="text1" w:themeTint="A6"/>
+          <w:szCs w:val="20"/>
+        </w:rPr>
+        <w:t xml:space="preserve">, </w:t>
+      </w:r>
+      <w:r>
+        <w:rPr>
+          <w:rFonts w:ascii="Microsoft YaHei UI Light" w:eastAsia="Microsoft YaHei UI Light" w:hAnsi="Microsoft YaHei UI Light" w:cs="Arial"/>
+          <w:color w:val="595959" w:themeColor="text1" w:themeTint="A6"/>
+          <w:szCs w:val="20"/>
+        </w:rPr>
+        <w:t xml:space="preserve">το οποίο θα βοηθήσει τους δύο </w:t>
+      </w:r>
+      <w:r>
+        <w:rPr>
+          <w:rFonts w:ascii="Microsoft YaHei UI Light" w:eastAsia="Microsoft YaHei UI Light" w:hAnsi="Microsoft YaHei UI Light" w:cs="Arial"/>
+          <w:color w:val="595959" w:themeColor="text1" w:themeTint="A6"/>
+          <w:szCs w:val="20"/>
+          <w:lang w:val="en-US"/>
+        </w:rPr>
+        <w:t>software</w:t>
+      </w:r>
+      <w:r>
+        <w:rPr>
+          <w:rFonts w:ascii="Microsoft YaHei UI Light" w:eastAsia="Microsoft YaHei UI Light" w:hAnsi="Microsoft YaHei UI Light" w:cs="Arial"/>
+          <w:color w:val="595959" w:themeColor="text1" w:themeTint="A6"/>
+          <w:szCs w:val="20"/>
+        </w:rPr>
+        <w:t xml:space="preserve"> </w:t>
+      </w:r>
+      <w:r>
+        <w:rPr>
+          <w:rFonts w:ascii="Microsoft YaHei UI Light" w:eastAsia="Microsoft YaHei UI Light" w:hAnsi="Microsoft YaHei UI Light" w:cs="Arial"/>
+          <w:color w:val="595959" w:themeColor="text1" w:themeTint="A6"/>
+          <w:szCs w:val="20"/>
+          <w:lang w:val="en-US"/>
+        </w:rPr>
+        <w:t>development</w:t>
+      </w:r>
+      <w:r>
+        <w:rPr>
+          <w:rFonts w:ascii="Microsoft YaHei UI Light" w:eastAsia="Microsoft YaHei UI Light" w:hAnsi="Microsoft YaHei UI Light" w:cs="Arial"/>
+          <w:color w:val="595959" w:themeColor="text1" w:themeTint="A6"/>
+          <w:szCs w:val="20"/>
+        </w:rPr>
+        <w:t xml:space="preserve"> </w:t>
+      </w:r>
+      <w:r>
+        <w:rPr>
+          <w:rFonts w:ascii="Microsoft YaHei UI Light" w:eastAsia="Microsoft YaHei UI Light" w:hAnsi="Microsoft YaHei UI Light" w:cs="Arial"/>
+          <w:color w:val="595959" w:themeColor="text1" w:themeTint="A6"/>
+          <w:szCs w:val="20"/>
+        </w:rPr>
+        <w:t xml:space="preserve">στο αρχικό στάδιο του σχεδιασμού και δημιουργία κώδικας βασικών λειτουργιών, </w:t>
+      </w:r>
+      <w:r>
+        <w:rPr>
+          <w:rFonts w:ascii="Microsoft YaHei UI Light" w:eastAsia="Microsoft YaHei UI Light" w:hAnsi="Microsoft YaHei UI Light" w:cs="Arial"/>
+          <w:color w:val="595959" w:themeColor="text1" w:themeTint="A6"/>
+          <w:szCs w:val="20"/>
+        </w:rPr>
+        <w:t>αλλά η κύρια του ενασχόληση θα είναι η</w:t>
+      </w:r>
+      <w:r>
+        <w:rPr>
+          <w:rFonts w:ascii="Microsoft YaHei UI Light" w:eastAsia="Microsoft YaHei UI Light" w:hAnsi="Microsoft YaHei UI Light" w:cs="Arial"/>
+          <w:color w:val="595959" w:themeColor="text1" w:themeTint="A6"/>
+          <w:szCs w:val="20"/>
+        </w:rPr>
+        <w:t xml:space="preserve"> εκμάθηση και ανάπτυξη της λειτουργίας </w:t>
+      </w:r>
+      <w:proofErr w:type="spellStart"/>
+      <w:r>
+        <w:rPr>
+          <w:rFonts w:ascii="Microsoft YaHei UI Light" w:eastAsia="Microsoft YaHei UI Light" w:hAnsi="Microsoft YaHei UI Light" w:cs="Arial"/>
+          <w:color w:val="595959" w:themeColor="text1" w:themeTint="A6"/>
+          <w:szCs w:val="20"/>
+        </w:rPr>
+        <w:t>σκαναρίσματος</w:t>
+      </w:r>
+      <w:proofErr w:type="spellEnd"/>
+      <w:r>
+        <w:rPr>
+          <w:rFonts w:ascii="Microsoft YaHei UI Light" w:eastAsia="Microsoft YaHei UI Light" w:hAnsi="Microsoft YaHei UI Light" w:cs="Arial"/>
+          <w:color w:val="595959" w:themeColor="text1" w:themeTint="A6"/>
+          <w:szCs w:val="20"/>
+        </w:rPr>
+        <w:t xml:space="preserve"> χώρου και μέτρησης βάθους, </w:t>
+      </w:r>
+      <w:r>
+        <w:rPr>
+          <w:rFonts w:ascii="Microsoft YaHei UI Light" w:eastAsia="Microsoft YaHei UI Light" w:hAnsi="Microsoft YaHei UI Light" w:cs="Arial"/>
+          <w:color w:val="595959" w:themeColor="text1" w:themeTint="A6"/>
+          <w:szCs w:val="20"/>
+          <w:lang w:val="en-US"/>
+        </w:rPr>
+        <w:t>o</w:t>
+      </w:r>
+      <w:r>
+        <w:rPr>
+          <w:rFonts w:ascii="Microsoft YaHei UI Light" w:eastAsia="Microsoft YaHei UI Light" w:hAnsi="Microsoft YaHei UI Light" w:cs="Arial"/>
+          <w:color w:val="595959" w:themeColor="text1" w:themeTint="A6"/>
+          <w:szCs w:val="20"/>
+        </w:rPr>
+        <w:t>/η</w:t>
+      </w:r>
+      <w:r>
+        <w:rPr>
+          <w:rFonts w:ascii="Microsoft YaHei UI Light" w:eastAsia="Microsoft YaHei UI Light" w:hAnsi="Microsoft YaHei UI Light" w:cs="Arial"/>
+          <w:color w:val="595959" w:themeColor="text1" w:themeTint="A6"/>
+          <w:szCs w:val="20"/>
+        </w:rPr>
+        <w:t xml:space="preserve"> </w:t>
+      </w:r>
+      <w:r>
+        <w:rPr>
+          <w:rFonts w:ascii="Microsoft YaHei UI Light" w:eastAsia="Microsoft YaHei UI Light" w:hAnsi="Microsoft YaHei UI Light" w:cs="Arial"/>
+          <w:color w:val="595959" w:themeColor="text1" w:themeTint="A6"/>
+          <w:szCs w:val="20"/>
+          <w:lang w:val="en-US"/>
+        </w:rPr>
+        <w:t>AR</w:t>
+      </w:r>
+      <w:r>
+        <w:rPr>
+          <w:rFonts w:ascii="Microsoft YaHei UI Light" w:eastAsia="Microsoft YaHei UI Light" w:hAnsi="Microsoft YaHei UI Light" w:cs="Arial"/>
+          <w:color w:val="595959" w:themeColor="text1" w:themeTint="A6"/>
+          <w:szCs w:val="20"/>
+        </w:rPr>
+        <w:t xml:space="preserve"> </w:t>
+      </w:r>
+      <w:r>
+        <w:rPr>
+          <w:rFonts w:ascii="Microsoft YaHei UI Light" w:eastAsia="Microsoft YaHei UI Light" w:hAnsi="Microsoft YaHei UI Light" w:cs="Arial"/>
+          <w:color w:val="595959" w:themeColor="text1" w:themeTint="A6"/>
+          <w:szCs w:val="20"/>
+          <w:lang w:val="en-US"/>
+        </w:rPr>
+        <w:t>specialist</w:t>
+      </w:r>
+      <w:r>
+        <w:rPr>
+          <w:rFonts w:ascii="Microsoft YaHei UI Light" w:eastAsia="Microsoft YaHei UI Light" w:hAnsi="Microsoft YaHei UI Light" w:cs="Arial"/>
+          <w:color w:val="595959" w:themeColor="text1" w:themeTint="A6"/>
+          <w:szCs w:val="20"/>
+        </w:rPr>
+        <w:t xml:space="preserve"> </w:t>
+      </w:r>
+      <w:r>
+        <w:rPr>
+          <w:rFonts w:ascii="Microsoft YaHei UI Light" w:eastAsia="Microsoft YaHei UI Light" w:hAnsi="Microsoft YaHei UI Light" w:cs="Arial"/>
+          <w:color w:val="595959" w:themeColor="text1" w:themeTint="A6"/>
+          <w:szCs w:val="20"/>
+          <w:lang w:val="en-US"/>
+        </w:rPr>
+        <w:t>developer</w:t>
+      </w:r>
+      <w:r>
+        <w:rPr>
+          <w:rFonts w:ascii="Microsoft YaHei UI Light" w:eastAsia="Microsoft YaHei UI Light" w:hAnsi="Microsoft YaHei UI Light" w:cs="Arial"/>
+          <w:color w:val="595959" w:themeColor="text1" w:themeTint="A6"/>
+          <w:szCs w:val="20"/>
+        </w:rPr>
+        <w:t xml:space="preserve">. </w:t>
+      </w:r>
+      <w:r>
+        <w:rPr>
+          <w:rFonts w:ascii="Microsoft YaHei UI Light" w:eastAsia="Microsoft YaHei UI Light" w:hAnsi="Microsoft YaHei UI Light" w:cs="Arial"/>
+          <w:color w:val="595959" w:themeColor="text1" w:themeTint="A6"/>
+          <w:szCs w:val="20"/>
+        </w:rPr>
+        <w:t xml:space="preserve">Τέλος, ένα άτομο θα αναλάβει την δημιουργία </w:t>
+      </w:r>
+      <w:r>
+        <w:rPr>
+          <w:rFonts w:ascii="Microsoft YaHei UI Light" w:eastAsia="Microsoft YaHei UI Light" w:hAnsi="Microsoft YaHei UI Light" w:cs="Arial"/>
+          <w:color w:val="595959" w:themeColor="text1" w:themeTint="A6"/>
+          <w:szCs w:val="20"/>
+        </w:rPr>
+        <w:t>της βάσης δεδομένων της εφαρμογής</w:t>
+      </w:r>
+      <w:r>
+        <w:rPr>
+          <w:rFonts w:ascii="Microsoft YaHei UI Light" w:eastAsia="Microsoft YaHei UI Light" w:hAnsi="Microsoft YaHei UI Light" w:cs="Arial"/>
+          <w:color w:val="595959" w:themeColor="text1" w:themeTint="A6"/>
+          <w:szCs w:val="20"/>
+        </w:rPr>
+        <w:t>. Επίσης, θα αναλάβει</w:t>
+      </w:r>
+      <w:r>
+        <w:rPr>
+          <w:rFonts w:ascii="Microsoft YaHei UI Light" w:eastAsia="Microsoft YaHei UI Light" w:hAnsi="Microsoft YaHei UI Light" w:cs="Arial"/>
+          <w:color w:val="595959" w:themeColor="text1" w:themeTint="A6"/>
+          <w:szCs w:val="20"/>
+        </w:rPr>
+        <w:t xml:space="preserve"> την εκμάθηση και ανάπτυξη</w:t>
+      </w:r>
+      <w:r>
+        <w:rPr>
+          <w:rFonts w:ascii="Microsoft YaHei UI Light" w:eastAsia="Microsoft YaHei UI Light" w:hAnsi="Microsoft YaHei UI Light" w:cs="Arial"/>
+          <w:color w:val="595959" w:themeColor="text1" w:themeTint="A6"/>
+          <w:szCs w:val="20"/>
+        </w:rPr>
+        <w:t xml:space="preserve"> </w:t>
+      </w:r>
+      <w:r>
+        <w:rPr>
+          <w:rFonts w:ascii="Microsoft YaHei UI Light" w:eastAsia="Microsoft YaHei UI Light" w:hAnsi="Microsoft YaHei UI Light" w:cs="Arial"/>
+          <w:color w:val="595959" w:themeColor="text1" w:themeTint="A6"/>
+          <w:szCs w:val="20"/>
+        </w:rPr>
+        <w:t>την δημ</w:t>
+      </w:r>
+      <w:r>
+        <w:rPr>
+          <w:rFonts w:ascii="Microsoft YaHei UI Light" w:eastAsia="Microsoft YaHei UI Light" w:hAnsi="Microsoft YaHei UI Light" w:cs="Arial"/>
+          <w:color w:val="595959" w:themeColor="text1" w:themeTint="A6"/>
+          <w:szCs w:val="20"/>
+        </w:rPr>
+        <w:t xml:space="preserve">ιουργία </w:t>
+      </w:r>
+      <w:proofErr w:type="spellStart"/>
+      <w:r>
+        <w:rPr>
+          <w:rFonts w:ascii="Microsoft YaHei UI Light" w:eastAsia="Microsoft YaHei UI Light" w:hAnsi="Microsoft YaHei UI Light" w:cs="Arial"/>
+          <w:color w:val="595959" w:themeColor="text1" w:themeTint="A6"/>
+          <w:szCs w:val="20"/>
+        </w:rPr>
+        <w:t>νευρωρικών</w:t>
+      </w:r>
+      <w:proofErr w:type="spellEnd"/>
+      <w:r>
+        <w:rPr>
+          <w:rFonts w:ascii="Microsoft YaHei UI Light" w:eastAsia="Microsoft YaHei UI Light" w:hAnsi="Microsoft YaHei UI Light" w:cs="Arial"/>
+          <w:color w:val="595959" w:themeColor="text1" w:themeTint="A6"/>
+          <w:szCs w:val="20"/>
+        </w:rPr>
+        <w:t xml:space="preserve"> δικτύων, όπου</w:t>
+      </w:r>
+      <w:r>
+        <w:rPr>
+          <w:rFonts w:ascii="Microsoft YaHei UI Light" w:eastAsia="Microsoft YaHei UI Light" w:hAnsi="Microsoft YaHei UI Light" w:cs="Arial"/>
+          <w:color w:val="595959" w:themeColor="text1" w:themeTint="A6"/>
+          <w:szCs w:val="20"/>
+        </w:rPr>
+        <w:t xml:space="preserve"> σαν είσοδο θα δέχονται τα δεδομένα των χρηστών της εφαρμογής</w:t>
+      </w:r>
+      <w:r>
+        <w:rPr>
+          <w:rFonts w:ascii="Microsoft YaHei UI Light" w:eastAsia="Microsoft YaHei UI Light" w:hAnsi="Microsoft YaHei UI Light" w:cs="Arial"/>
+          <w:color w:val="595959" w:themeColor="text1" w:themeTint="A6"/>
+          <w:szCs w:val="20"/>
+        </w:rPr>
+        <w:t xml:space="preserve">, με σκοπό </w:t>
+      </w:r>
+      <w:r>
+        <w:rPr>
+          <w:rFonts w:ascii="Microsoft YaHei UI Light" w:eastAsia="Microsoft YaHei UI Light" w:hAnsi="Microsoft YaHei UI Light" w:cs="Arial"/>
+          <w:color w:val="595959" w:themeColor="text1" w:themeTint="A6"/>
+          <w:szCs w:val="20"/>
+        </w:rPr>
+        <w:t xml:space="preserve">να προτείνει </w:t>
+      </w:r>
+      <w:r>
+        <w:rPr>
+          <w:rFonts w:ascii="Microsoft YaHei UI Light" w:eastAsia="Microsoft YaHei UI Light" w:hAnsi="Microsoft YaHei UI Light" w:cs="Arial"/>
+          <w:color w:val="595959" w:themeColor="text1" w:themeTint="A6"/>
+          <w:szCs w:val="20"/>
+        </w:rPr>
         <w:lastRenderedPageBreak/>
-        <w:t xml:space="preserve">Υπάρχει το παρακάτω </w:t>
-      </w:r>
-      <w:r>
-        <w:rPr>
-          <w:rFonts w:ascii="Microsoft YaHei UI Light" w:eastAsia="Microsoft YaHei UI Light" w:hAnsi="Microsoft YaHei UI Light" w:cs="Arial"/>
-          <w:color w:val="595959" w:themeColor="text1" w:themeTint="A6"/>
-          <w:szCs w:val="20"/>
-          <w:lang w:val="en-US"/>
-        </w:rPr>
-        <w:t>excel</w:t>
+        <w:t>συμβολές με βάση τις επιλογές της πλειοψηφίας των χρηστών,</w:t>
       </w:r>
       <w:r>
         <w:rPr>
@@ -1835,17 +2101,36 @@
           <w:color w:val="595959" w:themeColor="text1" w:themeTint="A6"/>
           <w:szCs w:val="20"/>
         </w:rPr>
-        <w:t xml:space="preserve">και </w:t>
-      </w:r>
-      <w:r>
-        <w:rPr>
-          <w:rFonts w:ascii="Microsoft YaHei UI Light" w:eastAsia="Microsoft YaHei UI Light" w:hAnsi="Microsoft YaHei UI Light" w:cs="Arial"/>
-          <w:color w:val="595959" w:themeColor="text1" w:themeTint="A6"/>
-          <w:szCs w:val="20"/>
-          <w:lang w:val="en-US"/>
-        </w:rPr>
-        <w:t>Gantt</w:t>
-      </w:r>
+        <w:t xml:space="preserve">ο/η </w:t>
+      </w:r>
+      <w:proofErr w:type="spellStart"/>
+      <w:r>
+        <w:rPr>
+          <w:rFonts w:ascii="Microsoft YaHei UI Light" w:eastAsia="Microsoft YaHei UI Light" w:hAnsi="Microsoft YaHei UI Light" w:cs="Arial"/>
+          <w:color w:val="595959" w:themeColor="text1" w:themeTint="A6"/>
+          <w:szCs w:val="20"/>
+        </w:rPr>
+        <w:t>Database</w:t>
+      </w:r>
+      <w:proofErr w:type="spellEnd"/>
+      <w:r>
+        <w:rPr>
+          <w:rFonts w:ascii="Microsoft YaHei UI Light" w:eastAsia="Microsoft YaHei UI Light" w:hAnsi="Microsoft YaHei UI Light" w:cs="Arial"/>
+          <w:color w:val="595959" w:themeColor="text1" w:themeTint="A6"/>
+          <w:szCs w:val="20"/>
+        </w:rPr>
+        <w:t>/</w:t>
+      </w:r>
+      <w:proofErr w:type="spellStart"/>
+      <w:r>
+        <w:rPr>
+          <w:rFonts w:ascii="Microsoft YaHei UI Light" w:eastAsia="Microsoft YaHei UI Light" w:hAnsi="Microsoft YaHei UI Light" w:cs="Arial"/>
+          <w:color w:val="595959" w:themeColor="text1" w:themeTint="A6"/>
+          <w:szCs w:val="20"/>
+        </w:rPr>
+        <w:t>Data</w:t>
+      </w:r>
+      <w:proofErr w:type="spellEnd"/>
       <w:r>
         <w:rPr>
           <w:rFonts w:ascii="Microsoft YaHei UI Light" w:eastAsia="Microsoft YaHei UI Light" w:hAnsi="Microsoft YaHei UI Light" w:cs="Arial"/>
@@ -1854,31 +2139,16 @@
         </w:rPr>
         <w:t xml:space="preserve"> </w:t>
       </w:r>
-      <w:r>
-        <w:rPr>
-          <w:rFonts w:ascii="Microsoft YaHei UI Light" w:eastAsia="Microsoft YaHei UI Light" w:hAnsi="Microsoft YaHei UI Light" w:cs="Arial"/>
-          <w:color w:val="595959" w:themeColor="text1" w:themeTint="A6"/>
-          <w:szCs w:val="20"/>
-        </w:rPr>
-        <w:t xml:space="preserve">αρχείο που δείχνουν αναλύτικα την ανάθεση εργασίας με βάση τον χρονοπρογραμματισμό που έχει γίνει. </w:t>
-      </w:r>
-      <w:r>
-        <w:rPr>
-          <w:rFonts w:ascii="Microsoft YaHei UI Light" w:eastAsia="Microsoft YaHei UI Light" w:hAnsi="Microsoft YaHei UI Light" w:cs="Arial"/>
-          <w:color w:val="595959" w:themeColor="text1" w:themeTint="A6"/>
-          <w:szCs w:val="20"/>
-        </w:rPr>
-        <w:t xml:space="preserve">Το </w:t>
-      </w:r>
-      <w:r>
-        <w:rPr>
-          <w:rFonts w:ascii="Microsoft YaHei UI Light" w:eastAsia="Microsoft YaHei UI Light" w:hAnsi="Microsoft YaHei UI Light" w:cs="Arial"/>
-          <w:color w:val="595959" w:themeColor="text1" w:themeTint="A6"/>
-          <w:szCs w:val="20"/>
-          <w:lang w:val="en-US"/>
-        </w:rPr>
-        <w:t>gantt</w:t>
-      </w:r>
+      <w:proofErr w:type="spellStart"/>
+      <w:r>
+        <w:rPr>
+          <w:rFonts w:ascii="Microsoft YaHei UI Light" w:eastAsia="Microsoft YaHei UI Light" w:hAnsi="Microsoft YaHei UI Light" w:cs="Arial"/>
+          <w:color w:val="595959" w:themeColor="text1" w:themeTint="A6"/>
+          <w:szCs w:val="20"/>
+        </w:rPr>
+        <w:t>Analysist</w:t>
+      </w:r>
+      <w:proofErr w:type="spellEnd"/>
       <w:r>
         <w:rPr>
           <w:rFonts w:ascii="Microsoft YaHei UI Light" w:eastAsia="Microsoft YaHei UI Light" w:hAnsi="Microsoft YaHei UI Light" w:cs="Arial"/>
@@ -1887,55 +2157,16 @@
         </w:rPr>
         <w:t xml:space="preserve"> </w:t>
       </w:r>
-      <w:r>
-        <w:rPr>
-          <w:rFonts w:ascii="Microsoft YaHei UI Light" w:eastAsia="Microsoft YaHei UI Light" w:hAnsi="Microsoft YaHei UI Light" w:cs="Arial"/>
-          <w:color w:val="595959" w:themeColor="text1" w:themeTint="A6"/>
-          <w:szCs w:val="20"/>
-        </w:rPr>
-        <w:t xml:space="preserve">έχει την γενική εικόνα, τις ώρες και τα </w:t>
-      </w:r>
-      <w:r>
-        <w:rPr>
-          <w:rFonts w:ascii="Microsoft YaHei UI Light" w:eastAsia="Microsoft YaHei UI Light" w:hAnsi="Microsoft YaHei UI Light" w:cs="Arial"/>
-          <w:color w:val="595959" w:themeColor="text1" w:themeTint="A6"/>
-          <w:szCs w:val="20"/>
-        </w:rPr>
-        <w:t xml:space="preserve">άτομα που θα </w:t>
-      </w:r>
-      <w:r>
-        <w:rPr>
-          <w:rFonts w:ascii="Microsoft YaHei UI Light" w:eastAsia="Microsoft YaHei UI Light" w:hAnsi="Microsoft YaHei UI Light" w:cs="Arial"/>
-          <w:color w:val="595959" w:themeColor="text1" w:themeTint="A6"/>
-          <w:szCs w:val="20"/>
-        </w:rPr>
-        <w:t xml:space="preserve"> αναλάβουν </w:t>
-      </w:r>
-      <w:r>
-        <w:rPr>
-          <w:rFonts w:ascii="Microsoft YaHei UI Light" w:eastAsia="Microsoft YaHei UI Light" w:hAnsi="Microsoft YaHei UI Light" w:cs="Arial"/>
-          <w:color w:val="595959" w:themeColor="text1" w:themeTint="A6"/>
-          <w:szCs w:val="20"/>
-        </w:rPr>
-        <w:t>το κάθε υποέργο</w:t>
-      </w:r>
-      <w:r>
-        <w:rPr>
-          <w:rFonts w:ascii="Microsoft YaHei UI Light" w:eastAsia="Microsoft YaHei UI Light" w:hAnsi="Microsoft YaHei UI Light" w:cs="Arial"/>
-          <w:color w:val="595959" w:themeColor="text1" w:themeTint="A6"/>
-          <w:szCs w:val="20"/>
-        </w:rPr>
-        <w:t xml:space="preserve">, ενώ το </w:t>
-      </w:r>
-      <w:r>
-        <w:rPr>
-          <w:rFonts w:ascii="Microsoft YaHei UI Light" w:eastAsia="Microsoft YaHei UI Light" w:hAnsi="Microsoft YaHei UI Light" w:cs="Arial"/>
-          <w:color w:val="595959" w:themeColor="text1" w:themeTint="A6"/>
-          <w:szCs w:val="20"/>
-          <w:lang w:val="en-US"/>
-        </w:rPr>
-        <w:t>excel</w:t>
-      </w:r>
+      <w:proofErr w:type="spellStart"/>
+      <w:r>
+        <w:rPr>
+          <w:rFonts w:ascii="Microsoft YaHei UI Light" w:eastAsia="Microsoft YaHei UI Light" w:hAnsi="Microsoft YaHei UI Light" w:cs="Arial"/>
+          <w:color w:val="595959" w:themeColor="text1" w:themeTint="A6"/>
+          <w:szCs w:val="20"/>
+        </w:rPr>
+        <w:t>specialist</w:t>
+      </w:r>
+      <w:proofErr w:type="spellEnd"/>
       <w:r>
         <w:rPr>
           <w:rFonts w:ascii="Microsoft YaHei UI Light" w:eastAsia="Microsoft YaHei UI Light" w:hAnsi="Microsoft YaHei UI Light" w:cs="Arial"/>
@@ -1944,86 +2175,23 @@
         </w:rPr>
         <w:t xml:space="preserve"> </w:t>
       </w:r>
-      <w:r>
-        <w:rPr>
-          <w:rFonts w:ascii="Microsoft YaHei UI Light" w:eastAsia="Microsoft YaHei UI Light" w:hAnsi="Microsoft YaHei UI Light" w:cs="Arial"/>
-          <w:color w:val="595959" w:themeColor="text1" w:themeTint="A6"/>
-          <w:szCs w:val="20"/>
-        </w:rPr>
-        <w:t xml:space="preserve">έχει </w:t>
-      </w:r>
-      <w:r>
-        <w:rPr>
-          <w:rFonts w:ascii="Microsoft YaHei UI Light" w:eastAsia="Microsoft YaHei UI Light" w:hAnsi="Microsoft YaHei UI Light" w:cs="Arial"/>
-          <w:color w:val="595959" w:themeColor="text1" w:themeTint="A6"/>
-          <w:szCs w:val="20"/>
-        </w:rPr>
-        <w:t>αναλυτικά</w:t>
-      </w:r>
-      <w:r>
-        <w:rPr>
-          <w:rFonts w:ascii="Microsoft YaHei UI Light" w:eastAsia="Microsoft YaHei UI Light" w:hAnsi="Microsoft YaHei UI Light" w:cs="Arial"/>
-          <w:color w:val="595959" w:themeColor="text1" w:themeTint="A6"/>
-          <w:szCs w:val="20"/>
-        </w:rPr>
-        <w:t xml:space="preserve"> τα ποσοστά των μερών που θα </w:t>
-      </w:r>
-      <w:r>
-        <w:rPr>
-          <w:rFonts w:ascii="Microsoft YaHei UI Light" w:eastAsia="Microsoft YaHei UI Light" w:hAnsi="Microsoft YaHei UI Light" w:cs="Arial"/>
-          <w:color w:val="595959" w:themeColor="text1" w:themeTint="A6"/>
-          <w:szCs w:val="20"/>
-        </w:rPr>
-        <w:t>δώσει το κάθε άτομο σε κάθε υποέργο, εάν έχει δύο ή παραπάνω υπ</w:t>
-      </w:r>
-      <w:r>
-        <w:rPr>
-          <w:rFonts w:ascii="Microsoft YaHei UI Light" w:eastAsia="Microsoft YaHei UI Light" w:hAnsi="Microsoft YaHei UI Light" w:cs="Arial"/>
-          <w:color w:val="595959" w:themeColor="text1" w:themeTint="A6"/>
-          <w:szCs w:val="20"/>
-        </w:rPr>
-        <w:t>οέργα</w:t>
-      </w:r>
-      <w:r>
-        <w:rPr>
-          <w:rFonts w:ascii="Microsoft YaHei UI Light" w:eastAsia="Microsoft YaHei UI Light" w:hAnsi="Microsoft YaHei UI Light" w:cs="Arial"/>
-          <w:color w:val="595959" w:themeColor="text1" w:themeTint="A6"/>
-          <w:szCs w:val="20"/>
-        </w:rPr>
-        <w:t xml:space="preserve"> που υπόκεινται σε αυτ</w:t>
-      </w:r>
-      <w:r>
-        <w:rPr>
-          <w:rFonts w:ascii="Microsoft YaHei UI Light" w:eastAsia="Microsoft YaHei UI Light" w:hAnsi="Microsoft YaHei UI Light" w:cs="Arial"/>
-          <w:color w:val="595959" w:themeColor="text1" w:themeTint="A6"/>
-          <w:szCs w:val="20"/>
-        </w:rPr>
-        <w:t>ό</w:t>
-      </w:r>
-      <w:r>
-        <w:rPr>
-          <w:rFonts w:ascii="Microsoft YaHei UI Light" w:eastAsia="Microsoft YaHei UI Light" w:hAnsi="Microsoft YaHei UI Light" w:cs="Arial"/>
-          <w:color w:val="595959" w:themeColor="text1" w:themeTint="A6"/>
-          <w:szCs w:val="20"/>
-        </w:rPr>
-        <w:t xml:space="preserve"> την ίδια χρονική περίοδο.</w:t>
-      </w:r>
-      <w:r>
-        <w:rPr>
-          <w:rFonts w:ascii="Microsoft YaHei UI Light" w:eastAsia="Microsoft YaHei UI Light" w:hAnsi="Microsoft YaHei UI Light" w:cs="Arial"/>
-          <w:color w:val="595959" w:themeColor="text1" w:themeTint="A6"/>
-          <w:szCs w:val="20"/>
-        </w:rPr>
-        <w:t xml:space="preserve"> Πιο δεξία στο </w:t>
-      </w:r>
-      <w:r>
-        <w:rPr>
-          <w:rFonts w:ascii="Microsoft YaHei UI Light" w:eastAsia="Microsoft YaHei UI Light" w:hAnsi="Microsoft YaHei UI Light" w:cs="Arial"/>
-          <w:color w:val="595959" w:themeColor="text1" w:themeTint="A6"/>
-          <w:szCs w:val="20"/>
-          <w:lang w:val="en-US"/>
-        </w:rPr>
-        <w:t>excel</w:t>
+      <w:proofErr w:type="spellStart"/>
+      <w:r>
+        <w:rPr>
+          <w:rFonts w:ascii="Microsoft YaHei UI Light" w:eastAsia="Microsoft YaHei UI Light" w:hAnsi="Microsoft YaHei UI Light" w:cs="Arial"/>
+          <w:color w:val="595959" w:themeColor="text1" w:themeTint="A6"/>
+          <w:szCs w:val="20"/>
+        </w:rPr>
+        <w:t>Developer</w:t>
+      </w:r>
+      <w:proofErr w:type="spellEnd"/>
+      <w:r>
+        <w:rPr>
+          <w:rFonts w:ascii="Microsoft YaHei UI Light" w:eastAsia="Microsoft YaHei UI Light" w:hAnsi="Microsoft YaHei UI Light" w:cs="Arial"/>
+          <w:color w:val="595959" w:themeColor="text1" w:themeTint="A6"/>
+          <w:szCs w:val="20"/>
+        </w:rPr>
+        <w:t>.</w:t>
       </w:r>
       <w:r>
         <w:rPr>
@@ -2032,47 +2200,6 @@
           <w:szCs w:val="20"/>
         </w:rPr>
         <w:t xml:space="preserve"> </w:t>
-      </w:r>
-      <w:r>
-        <w:rPr>
-          <w:rFonts w:ascii="Microsoft YaHei UI Light" w:eastAsia="Microsoft YaHei UI Light" w:hAnsi="Microsoft YaHei UI Light" w:cs="Arial"/>
-          <w:color w:val="595959" w:themeColor="text1" w:themeTint="A6"/>
-          <w:szCs w:val="20"/>
-        </w:rPr>
-        <w:t xml:space="preserve">δείχνει πόσες τελικώς μέρες θα επενδύσει το κάθε άτομο σε κάθε </w:t>
-      </w:r>
-      <w:r>
-        <w:rPr>
-          <w:rFonts w:ascii="Microsoft YaHei UI Light" w:eastAsia="Microsoft YaHei UI Light" w:hAnsi="Microsoft YaHei UI Light" w:cs="Arial"/>
-          <w:color w:val="595959" w:themeColor="text1" w:themeTint="A6"/>
-          <w:szCs w:val="20"/>
-          <w:lang w:val="en-US"/>
-        </w:rPr>
-        <w:t>task</w:t>
-      </w:r>
-      <w:r>
-        <w:rPr>
-          <w:rFonts w:ascii="Microsoft YaHei UI Light" w:eastAsia="Microsoft YaHei UI Light" w:hAnsi="Microsoft YaHei UI Light" w:cs="Arial"/>
-          <w:color w:val="595959" w:themeColor="text1" w:themeTint="A6"/>
-          <w:szCs w:val="20"/>
-        </w:rPr>
-        <w:t xml:space="preserve"> </w:t>
-      </w:r>
-      <w:r>
-        <w:rPr>
-          <w:rFonts w:ascii="Microsoft YaHei UI Light" w:eastAsia="Microsoft YaHei UI Light" w:hAnsi="Microsoft YaHei UI Light" w:cs="Arial"/>
-          <w:color w:val="595959" w:themeColor="text1" w:themeTint="A6"/>
-          <w:szCs w:val="20"/>
-        </w:rPr>
-        <w:t xml:space="preserve">και το σύνολο των εργατοημερών που θα αποδοθούν σε κάθε </w:t>
-      </w:r>
-      <w:r>
-        <w:rPr>
-          <w:rFonts w:ascii="Microsoft YaHei UI Light" w:eastAsia="Microsoft YaHei UI Light" w:hAnsi="Microsoft YaHei UI Light" w:cs="Arial"/>
-          <w:color w:val="595959" w:themeColor="text1" w:themeTint="A6"/>
-          <w:szCs w:val="20"/>
-        </w:rPr>
-        <w:t>υποέργο, όπως και οι ώρες.</w:t>
       </w:r>
     </w:p>
     <w:p>
@@ -2084,9 +2211,596 @@
           <w:szCs w:val="20"/>
         </w:rPr>
       </w:pPr>
+      <w:r>
+        <w:rPr>
+          <w:rFonts w:ascii="Microsoft YaHei UI Light" w:eastAsia="Microsoft YaHei UI Light" w:hAnsi="Microsoft YaHei UI Light" w:cs="Arial"/>
+          <w:color w:val="595959" w:themeColor="text1" w:themeTint="A6"/>
+          <w:szCs w:val="20"/>
+        </w:rPr>
+        <w:t xml:space="preserve"> </w:t>
+      </w:r>
+      <w:r>
+        <w:rPr>
+          <w:rFonts w:ascii="Microsoft YaHei UI Light" w:eastAsia="Microsoft YaHei UI Light" w:hAnsi="Microsoft YaHei UI Light" w:cs="Arial"/>
+          <w:color w:val="595959" w:themeColor="text1" w:themeTint="A6"/>
+          <w:szCs w:val="20"/>
+        </w:rPr>
+        <w:t xml:space="preserve">Οι αποφάσεις </w:t>
+      </w:r>
+      <w:r>
+        <w:rPr>
+          <w:rFonts w:ascii="Microsoft YaHei UI Light" w:eastAsia="Microsoft YaHei UI Light" w:hAnsi="Microsoft YaHei UI Light" w:cs="Arial"/>
+          <w:color w:val="595959" w:themeColor="text1" w:themeTint="A6"/>
+          <w:szCs w:val="20"/>
+        </w:rPr>
+        <w:t>διαχείρισης</w:t>
+      </w:r>
+      <w:bookmarkStart w:id="0" w:name="_GoBack"/>
+      <w:bookmarkEnd w:id="0"/>
+      <w:r>
+        <w:rPr>
+          <w:rFonts w:ascii="Microsoft YaHei UI Light" w:eastAsia="Microsoft YaHei UI Light" w:hAnsi="Microsoft YaHei UI Light" w:cs="Arial"/>
+          <w:color w:val="595959" w:themeColor="text1" w:themeTint="A6"/>
+          <w:szCs w:val="20"/>
+        </w:rPr>
+        <w:t xml:space="preserve"> της ομάδας και η επικοινωνία με τον πελάτη αποφασίζ</w:t>
+      </w:r>
+      <w:r>
+        <w:rPr>
+          <w:rFonts w:ascii="Microsoft YaHei UI Light" w:eastAsia="Microsoft YaHei UI Light" w:hAnsi="Microsoft YaHei UI Light" w:cs="Arial"/>
+          <w:color w:val="595959" w:themeColor="text1" w:themeTint="A6"/>
+          <w:szCs w:val="20"/>
+        </w:rPr>
+        <w:t>ονται από το σύνολο της ομάδας</w:t>
+      </w:r>
+      <w:r>
+        <w:rPr>
+          <w:rFonts w:ascii="Microsoft YaHei UI Light" w:eastAsia="Microsoft YaHei UI Light" w:hAnsi="Microsoft YaHei UI Light" w:cs="Arial"/>
+          <w:color w:val="595959" w:themeColor="text1" w:themeTint="A6"/>
+          <w:szCs w:val="20"/>
+        </w:rPr>
+        <w:t>.</w:t>
+      </w:r>
+      <w:r>
+        <w:rPr>
+          <w:rFonts w:ascii="Microsoft YaHei UI Light" w:eastAsia="Microsoft YaHei UI Light" w:hAnsi="Microsoft YaHei UI Light" w:cs="Arial"/>
+          <w:color w:val="595959" w:themeColor="text1" w:themeTint="A6"/>
+          <w:szCs w:val="20"/>
+        </w:rPr>
+        <w:t xml:space="preserve"> Η ομάδα προσπαθούμε να εξειδικευτεί </w:t>
+      </w:r>
+      <w:proofErr w:type="spellStart"/>
+      <w:r>
+        <w:rPr>
+          <w:rFonts w:ascii="Microsoft YaHei UI Light" w:eastAsia="Microsoft YaHei UI Light" w:hAnsi="Microsoft YaHei UI Light" w:cs="Arial"/>
+          <w:color w:val="595959" w:themeColor="text1" w:themeTint="A6"/>
+          <w:szCs w:val="20"/>
+        </w:rPr>
+        <w:t>χώρις</w:t>
+      </w:r>
+      <w:proofErr w:type="spellEnd"/>
+      <w:r>
+        <w:rPr>
+          <w:rFonts w:ascii="Microsoft YaHei UI Light" w:eastAsia="Microsoft YaHei UI Light" w:hAnsi="Microsoft YaHei UI Light" w:cs="Arial"/>
+          <w:color w:val="595959" w:themeColor="text1" w:themeTint="A6"/>
+          <w:szCs w:val="20"/>
+        </w:rPr>
+        <w:t xml:space="preserve"> να σταματήσει να έχει σχέση μεταξύ τους. Επίσης, προτιμάται δύο άτομα να δουλεύουν μαζί σε ένα </w:t>
+      </w:r>
+      <w:proofErr w:type="spellStart"/>
+      <w:r>
+        <w:rPr>
+          <w:rFonts w:ascii="Microsoft YaHei UI Light" w:eastAsia="Microsoft YaHei UI Light" w:hAnsi="Microsoft YaHei UI Light" w:cs="Arial"/>
+          <w:color w:val="595959" w:themeColor="text1" w:themeTint="A6"/>
+          <w:szCs w:val="20"/>
+        </w:rPr>
+        <w:t>υποέργο</w:t>
+      </w:r>
+      <w:proofErr w:type="spellEnd"/>
+      <w:r>
+        <w:rPr>
+          <w:rFonts w:ascii="Microsoft YaHei UI Light" w:eastAsia="Microsoft YaHei UI Light" w:hAnsi="Microsoft YaHei UI Light" w:cs="Arial"/>
+          <w:color w:val="595959" w:themeColor="text1" w:themeTint="A6"/>
+          <w:szCs w:val="20"/>
+        </w:rPr>
+        <w:t xml:space="preserve">, αλλά λόγω </w:t>
+      </w:r>
+      <w:r>
+        <w:rPr>
+          <w:rFonts w:ascii="Microsoft YaHei UI Light" w:eastAsia="Microsoft YaHei UI Light" w:hAnsi="Microsoft YaHei UI Light" w:cs="Arial"/>
+          <w:color w:val="595959" w:themeColor="text1" w:themeTint="A6"/>
+          <w:szCs w:val="20"/>
+        </w:rPr>
+        <w:t xml:space="preserve">ανάγκης </w:t>
+      </w:r>
+      <w:r>
+        <w:rPr>
+          <w:rFonts w:ascii="Microsoft YaHei UI Light" w:eastAsia="Microsoft YaHei UI Light" w:hAnsi="Microsoft YaHei UI Light" w:cs="Arial"/>
+          <w:color w:val="595959" w:themeColor="text1" w:themeTint="A6"/>
+          <w:szCs w:val="20"/>
+        </w:rPr>
+        <w:t>εξειδίκευσης</w:t>
+      </w:r>
+      <w:r>
+        <w:rPr>
+          <w:rFonts w:ascii="Microsoft YaHei UI Light" w:eastAsia="Microsoft YaHei UI Light" w:hAnsi="Microsoft YaHei UI Light" w:cs="Arial"/>
+          <w:color w:val="595959" w:themeColor="text1" w:themeTint="A6"/>
+          <w:szCs w:val="20"/>
+        </w:rPr>
+        <w:t xml:space="preserve"> σε κάποιους τομείς</w:t>
+      </w:r>
+      <w:r>
+        <w:rPr>
+          <w:rFonts w:ascii="Microsoft YaHei UI Light" w:eastAsia="Microsoft YaHei UI Light" w:hAnsi="Microsoft YaHei UI Light" w:cs="Arial"/>
+          <w:color w:val="595959" w:themeColor="text1" w:themeTint="A6"/>
+          <w:szCs w:val="20"/>
+        </w:rPr>
+        <w:t xml:space="preserve">, μόνο ένα άτομο έχει αναλάβει μία συγκεκριμένη λειτουργία του προγράμματος. Αυτό δεν σημαίνει ότι δεν έχει προσχεδιαστεί με τα αλλά μέλη ή δεν μπορούν τα δύο ζευγάρια να δουλεύουν σε κάποια πράγματα που έχουν σχέση με τις ειδικευμένες λειτουργίες αλλά υπάγονται στο τομέα τους (πχ το </w:t>
+      </w:r>
+      <w:r>
+        <w:rPr>
+          <w:rFonts w:ascii="Microsoft YaHei UI Light" w:eastAsia="Microsoft YaHei UI Light" w:hAnsi="Microsoft YaHei UI Light" w:cs="Arial"/>
+          <w:color w:val="595959" w:themeColor="text1" w:themeTint="A6"/>
+          <w:szCs w:val="20"/>
+          <w:lang w:val="en-US"/>
+        </w:rPr>
+        <w:t>UI</w:t>
+      </w:r>
+      <w:r>
+        <w:rPr>
+          <w:rFonts w:ascii="Microsoft YaHei UI Light" w:eastAsia="Microsoft YaHei UI Light" w:hAnsi="Microsoft YaHei UI Light" w:cs="Arial"/>
+          <w:color w:val="595959" w:themeColor="text1" w:themeTint="A6"/>
+          <w:szCs w:val="20"/>
+        </w:rPr>
+        <w:t xml:space="preserve"> </w:t>
+      </w:r>
+      <w:r>
+        <w:rPr>
+          <w:rFonts w:ascii="Microsoft YaHei UI Light" w:eastAsia="Microsoft YaHei UI Light" w:hAnsi="Microsoft YaHei UI Light" w:cs="Arial"/>
+          <w:color w:val="595959" w:themeColor="text1" w:themeTint="A6"/>
+          <w:szCs w:val="20"/>
+        </w:rPr>
+        <w:t xml:space="preserve">στο </w:t>
+      </w:r>
+      <w:r>
+        <w:rPr>
+          <w:rFonts w:ascii="Microsoft YaHei UI Light" w:eastAsia="Microsoft YaHei UI Light" w:hAnsi="Microsoft YaHei UI Light" w:cs="Arial"/>
+          <w:color w:val="595959" w:themeColor="text1" w:themeTint="A6"/>
+          <w:szCs w:val="20"/>
+          <w:lang w:val="en-US"/>
+        </w:rPr>
+        <w:t>AR</w:t>
+      </w:r>
+      <w:r>
+        <w:rPr>
+          <w:rFonts w:ascii="Microsoft YaHei UI Light" w:eastAsia="Microsoft YaHei UI Light" w:hAnsi="Microsoft YaHei UI Light" w:cs="Arial"/>
+          <w:color w:val="595959" w:themeColor="text1" w:themeTint="A6"/>
+          <w:szCs w:val="20"/>
+        </w:rPr>
+        <w:t xml:space="preserve">). Αυτή η δυνατότητα συζήτησης και ενδοσκόπησης δίνεται και από την συζήτηση με το πελάτη, και την μετέπειτα συζήτηση του </w:t>
+      </w:r>
+      <w:r>
+        <w:rPr>
+          <w:rFonts w:ascii="Microsoft YaHei UI Light" w:eastAsia="Microsoft YaHei UI Light" w:hAnsi="Microsoft YaHei UI Light" w:cs="Arial"/>
+          <w:color w:val="595959" w:themeColor="text1" w:themeTint="A6"/>
+          <w:szCs w:val="20"/>
+          <w:lang w:val="en-US"/>
+        </w:rPr>
+        <w:t>feedback</w:t>
+      </w:r>
+      <w:r>
+        <w:rPr>
+          <w:rFonts w:ascii="Microsoft YaHei UI Light" w:eastAsia="Microsoft YaHei UI Light" w:hAnsi="Microsoft YaHei UI Light" w:cs="Arial"/>
+          <w:color w:val="595959" w:themeColor="text1" w:themeTint="A6"/>
+          <w:szCs w:val="20"/>
+        </w:rPr>
+        <w:t xml:space="preserve"> </w:t>
+      </w:r>
+      <w:r>
+        <w:rPr>
+          <w:rFonts w:ascii="Microsoft YaHei UI Light" w:eastAsia="Microsoft YaHei UI Light" w:hAnsi="Microsoft YaHei UI Light" w:cs="Arial"/>
+          <w:color w:val="595959" w:themeColor="text1" w:themeTint="A6"/>
+          <w:szCs w:val="20"/>
+        </w:rPr>
+        <w:t>που δόθηκε από το πελάτη.</w:t>
+      </w:r>
     </w:p>
     <w:p>
       <w:pPr>
+        <w:jc w:val="both"/>
+        <w:rPr>
+          <w:rFonts w:ascii="Microsoft YaHei UI Light" w:eastAsia="Microsoft YaHei UI Light" w:hAnsi="Microsoft YaHei UI Light" w:cs="Arial"/>
+          <w:color w:val="595959" w:themeColor="text1" w:themeTint="A6"/>
+          <w:szCs w:val="20"/>
+        </w:rPr>
+      </w:pPr>
+      <w:r>
+        <w:rPr>
+          <w:rFonts w:ascii="Microsoft YaHei UI Light" w:eastAsia="Microsoft YaHei UI Light" w:hAnsi="Microsoft YaHei UI Light" w:cs="Arial"/>
+          <w:color w:val="595959" w:themeColor="text1" w:themeTint="A6"/>
+          <w:szCs w:val="20"/>
+        </w:rPr>
+        <w:t xml:space="preserve">Υπάρχει το παρακάτω </w:t>
+      </w:r>
+      <w:r>
+        <w:rPr>
+          <w:rFonts w:ascii="Microsoft YaHei UI Light" w:eastAsia="Microsoft YaHei UI Light" w:hAnsi="Microsoft YaHei UI Light" w:cs="Arial"/>
+          <w:color w:val="595959" w:themeColor="text1" w:themeTint="A6"/>
+          <w:szCs w:val="20"/>
+          <w:lang w:val="en-US"/>
+        </w:rPr>
+        <w:t>excel</w:t>
+      </w:r>
+      <w:r>
+        <w:rPr>
+          <w:rFonts w:ascii="Microsoft YaHei UI Light" w:eastAsia="Microsoft YaHei UI Light" w:hAnsi="Microsoft YaHei UI Light" w:cs="Arial"/>
+          <w:color w:val="595959" w:themeColor="text1" w:themeTint="A6"/>
+          <w:szCs w:val="20"/>
+        </w:rPr>
+        <w:t xml:space="preserve"> </w:t>
+      </w:r>
+      <w:r>
+        <w:rPr>
+          <w:rFonts w:ascii="Microsoft YaHei UI Light" w:eastAsia="Microsoft YaHei UI Light" w:hAnsi="Microsoft YaHei UI Light" w:cs="Arial"/>
+          <w:color w:val="595959" w:themeColor="text1" w:themeTint="A6"/>
+          <w:szCs w:val="20"/>
+        </w:rPr>
+        <w:t xml:space="preserve">και </w:t>
+      </w:r>
+      <w:r>
+        <w:rPr>
+          <w:rFonts w:ascii="Microsoft YaHei UI Light" w:eastAsia="Microsoft YaHei UI Light" w:hAnsi="Microsoft YaHei UI Light" w:cs="Arial"/>
+          <w:color w:val="595959" w:themeColor="text1" w:themeTint="A6"/>
+          <w:szCs w:val="20"/>
+          <w:lang w:val="en-US"/>
+        </w:rPr>
+        <w:t>Gantt</w:t>
+      </w:r>
+      <w:r>
+        <w:rPr>
+          <w:rFonts w:ascii="Microsoft YaHei UI Light" w:eastAsia="Microsoft YaHei UI Light" w:hAnsi="Microsoft YaHei UI Light" w:cs="Arial"/>
+          <w:color w:val="595959" w:themeColor="text1" w:themeTint="A6"/>
+          <w:szCs w:val="20"/>
+        </w:rPr>
+        <w:t xml:space="preserve"> </w:t>
+      </w:r>
+      <w:r>
+        <w:rPr>
+          <w:rFonts w:ascii="Microsoft YaHei UI Light" w:eastAsia="Microsoft YaHei UI Light" w:hAnsi="Microsoft YaHei UI Light" w:cs="Arial"/>
+          <w:color w:val="595959" w:themeColor="text1" w:themeTint="A6"/>
+          <w:szCs w:val="20"/>
+        </w:rPr>
+        <w:t xml:space="preserve">αρχείο που δείχνουν </w:t>
+      </w:r>
+      <w:proofErr w:type="spellStart"/>
+      <w:r>
+        <w:rPr>
+          <w:rFonts w:ascii="Microsoft YaHei UI Light" w:eastAsia="Microsoft YaHei UI Light" w:hAnsi="Microsoft YaHei UI Light" w:cs="Arial"/>
+          <w:color w:val="595959" w:themeColor="text1" w:themeTint="A6"/>
+          <w:szCs w:val="20"/>
+        </w:rPr>
+        <w:t>αναλύτικα</w:t>
+      </w:r>
+      <w:proofErr w:type="spellEnd"/>
+      <w:r>
+        <w:rPr>
+          <w:rFonts w:ascii="Microsoft YaHei UI Light" w:eastAsia="Microsoft YaHei UI Light" w:hAnsi="Microsoft YaHei UI Light" w:cs="Arial"/>
+          <w:color w:val="595959" w:themeColor="text1" w:themeTint="A6"/>
+          <w:szCs w:val="20"/>
+        </w:rPr>
+        <w:t xml:space="preserve"> την ανάθεση εργασίας με βάση τον χρονοπρογραμματισμό που έχει γίνει. </w:t>
+      </w:r>
+      <w:r>
+        <w:rPr>
+          <w:rFonts w:ascii="Microsoft YaHei UI Light" w:eastAsia="Microsoft YaHei UI Light" w:hAnsi="Microsoft YaHei UI Light" w:cs="Arial"/>
+          <w:color w:val="595959" w:themeColor="text1" w:themeTint="A6"/>
+          <w:szCs w:val="20"/>
+        </w:rPr>
+        <w:t xml:space="preserve">Το </w:t>
+      </w:r>
+      <w:proofErr w:type="spellStart"/>
+      <w:r>
+        <w:rPr>
+          <w:rFonts w:ascii="Microsoft YaHei UI Light" w:eastAsia="Microsoft YaHei UI Light" w:hAnsi="Microsoft YaHei UI Light" w:cs="Arial"/>
+          <w:color w:val="595959" w:themeColor="text1" w:themeTint="A6"/>
+          <w:szCs w:val="20"/>
+          <w:lang w:val="en-US"/>
+        </w:rPr>
+        <w:t>gantt</w:t>
+      </w:r>
+      <w:proofErr w:type="spellEnd"/>
+      <w:r>
+        <w:rPr>
+          <w:rFonts w:ascii="Microsoft YaHei UI Light" w:eastAsia="Microsoft YaHei UI Light" w:hAnsi="Microsoft YaHei UI Light" w:cs="Arial"/>
+          <w:color w:val="595959" w:themeColor="text1" w:themeTint="A6"/>
+          <w:szCs w:val="20"/>
+        </w:rPr>
+        <w:t xml:space="preserve"> </w:t>
+      </w:r>
+      <w:r>
+        <w:rPr>
+          <w:rFonts w:ascii="Microsoft YaHei UI Light" w:eastAsia="Microsoft YaHei UI Light" w:hAnsi="Microsoft YaHei UI Light" w:cs="Arial"/>
+          <w:color w:val="595959" w:themeColor="text1" w:themeTint="A6"/>
+          <w:szCs w:val="20"/>
+        </w:rPr>
+        <w:t xml:space="preserve">έχει την γενική εικόνα, τις ώρες και τα </w:t>
+      </w:r>
+      <w:r>
+        <w:rPr>
+          <w:rFonts w:ascii="Microsoft YaHei UI Light" w:eastAsia="Microsoft YaHei UI Light" w:hAnsi="Microsoft YaHei UI Light" w:cs="Arial"/>
+          <w:color w:val="595959" w:themeColor="text1" w:themeTint="A6"/>
+          <w:szCs w:val="20"/>
+        </w:rPr>
+        <w:t xml:space="preserve">άτομα που θα </w:t>
+      </w:r>
+      <w:r>
+        <w:rPr>
+          <w:rFonts w:ascii="Microsoft YaHei UI Light" w:eastAsia="Microsoft YaHei UI Light" w:hAnsi="Microsoft YaHei UI Light" w:cs="Arial"/>
+          <w:color w:val="595959" w:themeColor="text1" w:themeTint="A6"/>
+          <w:szCs w:val="20"/>
+        </w:rPr>
+        <w:t xml:space="preserve"> αναλάβουν </w:t>
+      </w:r>
+      <w:r>
+        <w:rPr>
+          <w:rFonts w:ascii="Microsoft YaHei UI Light" w:eastAsia="Microsoft YaHei UI Light" w:hAnsi="Microsoft YaHei UI Light" w:cs="Arial"/>
+          <w:color w:val="595959" w:themeColor="text1" w:themeTint="A6"/>
+          <w:szCs w:val="20"/>
+        </w:rPr>
+        <w:t xml:space="preserve">το κάθε </w:t>
+      </w:r>
+      <w:proofErr w:type="spellStart"/>
+      <w:r>
+        <w:rPr>
+          <w:rFonts w:ascii="Microsoft YaHei UI Light" w:eastAsia="Microsoft YaHei UI Light" w:hAnsi="Microsoft YaHei UI Light" w:cs="Arial"/>
+          <w:color w:val="595959" w:themeColor="text1" w:themeTint="A6"/>
+          <w:szCs w:val="20"/>
+        </w:rPr>
+        <w:t>υποέργο</w:t>
+      </w:r>
+      <w:proofErr w:type="spellEnd"/>
+      <w:r>
+        <w:rPr>
+          <w:rFonts w:ascii="Microsoft YaHei UI Light" w:eastAsia="Microsoft YaHei UI Light" w:hAnsi="Microsoft YaHei UI Light" w:cs="Arial"/>
+          <w:color w:val="595959" w:themeColor="text1" w:themeTint="A6"/>
+          <w:szCs w:val="20"/>
+        </w:rPr>
+        <w:t xml:space="preserve">, ενώ το </w:t>
+      </w:r>
+      <w:r>
+        <w:rPr>
+          <w:rFonts w:ascii="Microsoft YaHei UI Light" w:eastAsia="Microsoft YaHei UI Light" w:hAnsi="Microsoft YaHei UI Light" w:cs="Arial"/>
+          <w:color w:val="595959" w:themeColor="text1" w:themeTint="A6"/>
+          <w:szCs w:val="20"/>
+          <w:lang w:val="en-US"/>
+        </w:rPr>
+        <w:t>excel</w:t>
+      </w:r>
+      <w:r>
+        <w:rPr>
+          <w:rFonts w:ascii="Microsoft YaHei UI Light" w:eastAsia="Microsoft YaHei UI Light" w:hAnsi="Microsoft YaHei UI Light" w:cs="Arial"/>
+          <w:color w:val="595959" w:themeColor="text1" w:themeTint="A6"/>
+          <w:szCs w:val="20"/>
+        </w:rPr>
+        <w:t xml:space="preserve"> </w:t>
+      </w:r>
+      <w:r>
+        <w:rPr>
+          <w:rFonts w:ascii="Microsoft YaHei UI Light" w:eastAsia="Microsoft YaHei UI Light" w:hAnsi="Microsoft YaHei UI Light" w:cs="Arial"/>
+          <w:color w:val="595959" w:themeColor="text1" w:themeTint="A6"/>
+          <w:szCs w:val="20"/>
+        </w:rPr>
+        <w:t xml:space="preserve">έχει </w:t>
+      </w:r>
+      <w:r>
+        <w:rPr>
+          <w:rFonts w:ascii="Microsoft YaHei UI Light" w:eastAsia="Microsoft YaHei UI Light" w:hAnsi="Microsoft YaHei UI Light" w:cs="Arial"/>
+          <w:color w:val="595959" w:themeColor="text1" w:themeTint="A6"/>
+          <w:szCs w:val="20"/>
+        </w:rPr>
+        <w:t>αναλυτικά</w:t>
+      </w:r>
+      <w:r>
+        <w:rPr>
+          <w:rFonts w:ascii="Microsoft YaHei UI Light" w:eastAsia="Microsoft YaHei UI Light" w:hAnsi="Microsoft YaHei UI Light" w:cs="Arial"/>
+          <w:color w:val="595959" w:themeColor="text1" w:themeTint="A6"/>
+          <w:szCs w:val="20"/>
+        </w:rPr>
+        <w:t xml:space="preserve"> τα ποσοστά των μερών που θα </w:t>
+      </w:r>
+      <w:r>
+        <w:rPr>
+          <w:rFonts w:ascii="Microsoft YaHei UI Light" w:eastAsia="Microsoft YaHei UI Light" w:hAnsi="Microsoft YaHei UI Light" w:cs="Arial"/>
+          <w:color w:val="595959" w:themeColor="text1" w:themeTint="A6"/>
+          <w:szCs w:val="20"/>
+        </w:rPr>
+        <w:t xml:space="preserve">δώσει το κάθε άτομο σε κάθε </w:t>
+      </w:r>
+      <w:proofErr w:type="spellStart"/>
+      <w:r>
+        <w:rPr>
+          <w:rFonts w:ascii="Microsoft YaHei UI Light" w:eastAsia="Microsoft YaHei UI Light" w:hAnsi="Microsoft YaHei UI Light" w:cs="Arial"/>
+          <w:color w:val="595959" w:themeColor="text1" w:themeTint="A6"/>
+          <w:szCs w:val="20"/>
+        </w:rPr>
+        <w:t>υποέργο</w:t>
+      </w:r>
+      <w:proofErr w:type="spellEnd"/>
+      <w:r>
+        <w:rPr>
+          <w:rFonts w:ascii="Microsoft YaHei UI Light" w:eastAsia="Microsoft YaHei UI Light" w:hAnsi="Microsoft YaHei UI Light" w:cs="Arial"/>
+          <w:color w:val="595959" w:themeColor="text1" w:themeTint="A6"/>
+          <w:szCs w:val="20"/>
+        </w:rPr>
+        <w:t xml:space="preserve">, εάν έχει δύο ή παραπάνω </w:t>
+      </w:r>
+      <w:proofErr w:type="spellStart"/>
+      <w:r>
+        <w:rPr>
+          <w:rFonts w:ascii="Microsoft YaHei UI Light" w:eastAsia="Microsoft YaHei UI Light" w:hAnsi="Microsoft YaHei UI Light" w:cs="Arial"/>
+          <w:color w:val="595959" w:themeColor="text1" w:themeTint="A6"/>
+          <w:szCs w:val="20"/>
+        </w:rPr>
+        <w:t>υπ</w:t>
+      </w:r>
+      <w:r>
+        <w:rPr>
+          <w:rFonts w:ascii="Microsoft YaHei UI Light" w:eastAsia="Microsoft YaHei UI Light" w:hAnsi="Microsoft YaHei UI Light" w:cs="Arial"/>
+          <w:color w:val="595959" w:themeColor="text1" w:themeTint="A6"/>
+          <w:szCs w:val="20"/>
+        </w:rPr>
+        <w:t>οέργα</w:t>
+      </w:r>
+      <w:proofErr w:type="spellEnd"/>
+      <w:r>
+        <w:rPr>
+          <w:rFonts w:ascii="Microsoft YaHei UI Light" w:eastAsia="Microsoft YaHei UI Light" w:hAnsi="Microsoft YaHei UI Light" w:cs="Arial"/>
+          <w:color w:val="595959" w:themeColor="text1" w:themeTint="A6"/>
+          <w:szCs w:val="20"/>
+        </w:rPr>
+        <w:t xml:space="preserve"> που υπόκεινται σε αυτ</w:t>
+      </w:r>
+      <w:r>
+        <w:rPr>
+          <w:rFonts w:ascii="Microsoft YaHei UI Light" w:eastAsia="Microsoft YaHei UI Light" w:hAnsi="Microsoft YaHei UI Light" w:cs="Arial"/>
+          <w:color w:val="595959" w:themeColor="text1" w:themeTint="A6"/>
+          <w:szCs w:val="20"/>
+        </w:rPr>
+        <w:t>ό</w:t>
+      </w:r>
+      <w:r>
+        <w:rPr>
+          <w:rFonts w:ascii="Microsoft YaHei UI Light" w:eastAsia="Microsoft YaHei UI Light" w:hAnsi="Microsoft YaHei UI Light" w:cs="Arial"/>
+          <w:color w:val="595959" w:themeColor="text1" w:themeTint="A6"/>
+          <w:szCs w:val="20"/>
+        </w:rPr>
+        <w:t xml:space="preserve"> την ίδια χρονική περίοδο.</w:t>
+      </w:r>
+      <w:r>
+        <w:rPr>
+          <w:rFonts w:ascii="Microsoft YaHei UI Light" w:eastAsia="Microsoft YaHei UI Light" w:hAnsi="Microsoft YaHei UI Light" w:cs="Arial"/>
+          <w:color w:val="595959" w:themeColor="text1" w:themeTint="A6"/>
+          <w:szCs w:val="20"/>
+        </w:rPr>
+        <w:t xml:space="preserve"> Πιο </w:t>
+      </w:r>
+      <w:proofErr w:type="spellStart"/>
+      <w:r>
+        <w:rPr>
+          <w:rFonts w:ascii="Microsoft YaHei UI Light" w:eastAsia="Microsoft YaHei UI Light" w:hAnsi="Microsoft YaHei UI Light" w:cs="Arial"/>
+          <w:color w:val="595959" w:themeColor="text1" w:themeTint="A6"/>
+          <w:szCs w:val="20"/>
+        </w:rPr>
+        <w:t>δεξία</w:t>
+      </w:r>
+      <w:proofErr w:type="spellEnd"/>
+      <w:r>
+        <w:rPr>
+          <w:rFonts w:ascii="Microsoft YaHei UI Light" w:eastAsia="Microsoft YaHei UI Light" w:hAnsi="Microsoft YaHei UI Light" w:cs="Arial"/>
+          <w:color w:val="595959" w:themeColor="text1" w:themeTint="A6"/>
+          <w:szCs w:val="20"/>
+        </w:rPr>
+        <w:t xml:space="preserve"> στο </w:t>
+      </w:r>
+      <w:r>
+        <w:rPr>
+          <w:rFonts w:ascii="Microsoft YaHei UI Light" w:eastAsia="Microsoft YaHei UI Light" w:hAnsi="Microsoft YaHei UI Light" w:cs="Arial"/>
+          <w:color w:val="595959" w:themeColor="text1" w:themeTint="A6"/>
+          <w:szCs w:val="20"/>
+          <w:lang w:val="en-US"/>
+        </w:rPr>
+        <w:t>excel</w:t>
+      </w:r>
+      <w:r>
+        <w:rPr>
+          <w:rFonts w:ascii="Microsoft YaHei UI Light" w:eastAsia="Microsoft YaHei UI Light" w:hAnsi="Microsoft YaHei UI Light" w:cs="Arial"/>
+          <w:color w:val="595959" w:themeColor="text1" w:themeTint="A6"/>
+          <w:szCs w:val="20"/>
+        </w:rPr>
+        <w:t xml:space="preserve"> </w:t>
+      </w:r>
+      <w:r>
+        <w:rPr>
+          <w:rFonts w:ascii="Microsoft YaHei UI Light" w:eastAsia="Microsoft YaHei UI Light" w:hAnsi="Microsoft YaHei UI Light" w:cs="Arial"/>
+          <w:color w:val="595959" w:themeColor="text1" w:themeTint="A6"/>
+          <w:szCs w:val="20"/>
+        </w:rPr>
+        <w:t xml:space="preserve">δείχνει πόσες τελικώς μέρες θα επενδύσει το κάθε άτομο σε κάθε </w:t>
+      </w:r>
+      <w:r>
+        <w:rPr>
+          <w:rFonts w:ascii="Microsoft YaHei UI Light" w:eastAsia="Microsoft YaHei UI Light" w:hAnsi="Microsoft YaHei UI Light" w:cs="Arial"/>
+          <w:color w:val="595959" w:themeColor="text1" w:themeTint="A6"/>
+          <w:szCs w:val="20"/>
+          <w:lang w:val="en-US"/>
+        </w:rPr>
+        <w:t>task</w:t>
+      </w:r>
+      <w:r>
+        <w:rPr>
+          <w:rFonts w:ascii="Microsoft YaHei UI Light" w:eastAsia="Microsoft YaHei UI Light" w:hAnsi="Microsoft YaHei UI Light" w:cs="Arial"/>
+          <w:color w:val="595959" w:themeColor="text1" w:themeTint="A6"/>
+          <w:szCs w:val="20"/>
+        </w:rPr>
+        <w:t xml:space="preserve"> </w:t>
+      </w:r>
+      <w:r>
+        <w:rPr>
+          <w:rFonts w:ascii="Microsoft YaHei UI Light" w:eastAsia="Microsoft YaHei UI Light" w:hAnsi="Microsoft YaHei UI Light" w:cs="Arial"/>
+          <w:color w:val="595959" w:themeColor="text1" w:themeTint="A6"/>
+          <w:szCs w:val="20"/>
+        </w:rPr>
+        <w:t xml:space="preserve">και το σύνολο των </w:t>
+      </w:r>
+      <w:proofErr w:type="spellStart"/>
+      <w:r>
+        <w:rPr>
+          <w:rFonts w:ascii="Microsoft YaHei UI Light" w:eastAsia="Microsoft YaHei UI Light" w:hAnsi="Microsoft YaHei UI Light" w:cs="Arial"/>
+          <w:color w:val="595959" w:themeColor="text1" w:themeTint="A6"/>
+          <w:szCs w:val="20"/>
+        </w:rPr>
+        <w:t>εργατοημερών</w:t>
+      </w:r>
+      <w:proofErr w:type="spellEnd"/>
+      <w:r>
+        <w:rPr>
+          <w:rFonts w:ascii="Microsoft YaHei UI Light" w:eastAsia="Microsoft YaHei UI Light" w:hAnsi="Microsoft YaHei UI Light" w:cs="Arial"/>
+          <w:color w:val="595959" w:themeColor="text1" w:themeTint="A6"/>
+          <w:szCs w:val="20"/>
+        </w:rPr>
+        <w:t xml:space="preserve"> που θα αποδοθούν σε κάθε </w:t>
+      </w:r>
+      <w:proofErr w:type="spellStart"/>
+      <w:r>
+        <w:rPr>
+          <w:rFonts w:ascii="Microsoft YaHei UI Light" w:eastAsia="Microsoft YaHei UI Light" w:hAnsi="Microsoft YaHei UI Light" w:cs="Arial"/>
+          <w:color w:val="595959" w:themeColor="text1" w:themeTint="A6"/>
+          <w:szCs w:val="20"/>
+        </w:rPr>
+        <w:t>υποέργο</w:t>
+      </w:r>
+      <w:proofErr w:type="spellEnd"/>
+      <w:r>
+        <w:rPr>
+          <w:rFonts w:ascii="Microsoft YaHei UI Light" w:eastAsia="Microsoft YaHei UI Light" w:hAnsi="Microsoft YaHei UI Light" w:cs="Arial"/>
+          <w:color w:val="595959" w:themeColor="text1" w:themeTint="A6"/>
+          <w:szCs w:val="20"/>
+        </w:rPr>
+        <w:t>, όπως και οι ώρες.</w:t>
+      </w:r>
+    </w:p>
+    <w:p>
+      <w:pPr>
+        <w:jc w:val="both"/>
+        <w:rPr>
+          <w:rFonts w:ascii="Microsoft YaHei UI Light" w:eastAsia="Microsoft YaHei UI Light" w:hAnsi="Microsoft YaHei UI Light" w:cs="Arial"/>
+          <w:color w:val="595959" w:themeColor="text1" w:themeTint="A6"/>
+          <w:szCs w:val="20"/>
+        </w:rPr>
+      </w:pPr>
+    </w:p>
+    <w:p>
+      <w:pPr>
         <w:rPr>
           <w:rFonts w:ascii="Microsoft YaHei UI Light" w:eastAsia="Microsoft YaHei UI Light" w:hAnsi="Microsoft YaHei UI Light" w:cs="Arial"/>
           <w:color w:val="595959" w:themeColor="text1" w:themeTint="A6"/>
@@ -2094,7 +2808,6 @@
           <w:szCs w:val="18"/>
         </w:rPr>
       </w:pPr>
-      <w:bookmarkStart w:id="0" w:name="_GoBack"/>
       <w:r>
         <w:rPr>
           <w:rFonts w:ascii="Microsoft YaHei UI Light" w:eastAsia="Microsoft YaHei UI Light" w:hAnsi="Microsoft YaHei UI Light" w:cs="Arial"/>
@@ -2154,7 +2867,6 @@
           </wp:inline>
         </w:drawing>
       </w:r>
-      <w:bookmarkEnd w:id="0"/>
       <w:r>
         <w:rPr>
           <w:rFonts w:ascii="Microsoft YaHei UI Light" w:eastAsia="Microsoft YaHei UI Light" w:hAnsi="Microsoft YaHei UI Light"/>
@@ -2508,7 +3220,61 @@
             </w14:gradFill>
           </w14:textFill>
         </w:rPr>
-        <w:t xml:space="preserve">ότι οι εργατομέρες του κάθε προγραμματιστή θα είναι 482, όσο και το </w:t>
+        <w:t xml:space="preserve">ότι οι </w:t>
+      </w:r>
+      <w:proofErr w:type="spellStart"/>
+      <w:r>
+        <w:rPr>
+          <w:rFonts w:ascii="Microsoft YaHei UI Light" w:eastAsia="Microsoft YaHei UI Light" w:hAnsi="Microsoft YaHei UI Light" w:cs="Arial"/>
+          <w:color w:val="595959" w:themeColor="text1" w:themeTint="A6"/>
+          <w:szCs w:val="20"/>
+          <w14:textOutline w14:w="0" w14:cap="flat" w14:cmpd="sng" w14:algn="ctr">
+            <w14:noFill/>
+            <w14:prstDash w14:val="solid"/>
+            <w14:round/>
+          </w14:textOutline>
+          <w14:textFill>
+            <w14:gradFill>
+              <w14:gsLst>
+                <w14:gs w14:pos="21000">
+                  <w14:srgbClr w14:val="53575C"/>
+                </w14:gs>
+                <w14:gs w14:pos="88000">
+                  <w14:srgbClr w14:val="C5C7CA"/>
+                </w14:gs>
+              </w14:gsLst>
+              <w14:lin w14:ang="5400000" w14:scaled="0"/>
+            </w14:gradFill>
+          </w14:textFill>
+        </w:rPr>
+        <w:t>εργατομέρες</w:t>
+      </w:r>
+      <w:proofErr w:type="spellEnd"/>
+      <w:r>
+        <w:rPr>
+          <w:rFonts w:ascii="Microsoft YaHei UI Light" w:eastAsia="Microsoft YaHei UI Light" w:hAnsi="Microsoft YaHei UI Light" w:cs="Arial"/>
+          <w:color w:val="595959" w:themeColor="text1" w:themeTint="A6"/>
+          <w:szCs w:val="20"/>
+          <w14:textOutline w14:w="0" w14:cap="flat" w14:cmpd="sng" w14:algn="ctr">
+            <w14:noFill/>
+            <w14:prstDash w14:val="solid"/>
+            <w14:round/>
+          </w14:textOutline>
+          <w14:textFill>
+            <w14:gradFill>
+              <w14:gsLst>
+                <w14:gs w14:pos="21000">
+                  <w14:srgbClr w14:val="53575C"/>
+                </w14:gs>
+                <w14:gs w14:pos="88000">
+                  <w14:srgbClr w14:val="C5C7CA"/>
+                </w14:gs>
+              </w14:gsLst>
+              <w14:lin w14:ang="5400000" w14:scaled="0"/>
+            </w14:gradFill>
+          </w14:textFill>
+        </w:rPr>
+        <w:t xml:space="preserve"> του κάθε προγραμματιστή θα είναι 482, όσο και το </w:t>
       </w:r>
       <w:r>
         <w:rPr>
@@ -2746,7 +3512,61 @@
             </w14:gradFill>
           </w14:textFill>
         </w:rPr>
-        <w:t>θα δουλέψει για 350 εργατομέρες. Λαμβάνοντας υπόψη ότι κάθε μέρα είναι 8 ώρες εργασία, και με μισθό 6,5 ευρώ την ώρα, το σύνολο των μισθών βγαίνει για το σύνολο της εφαρμογής στα 143.520 ευρώ, οπότε μπορούμε να μιλήσουμε για κάπου γύρω 150.000 ευρώ για τους μισθούς.</w:t>
+        <w:t xml:space="preserve">θα δουλέψει για 350 </w:t>
+      </w:r>
+      <w:proofErr w:type="spellStart"/>
+      <w:r>
+        <w:rPr>
+          <w:rFonts w:ascii="Microsoft YaHei UI Light" w:eastAsia="Microsoft YaHei UI Light" w:hAnsi="Microsoft YaHei UI Light" w:cs="Arial"/>
+          <w:color w:val="595959" w:themeColor="text1" w:themeTint="A6"/>
+          <w:szCs w:val="20"/>
+          <w14:textOutline w14:w="0" w14:cap="flat" w14:cmpd="sng" w14:algn="ctr">
+            <w14:noFill/>
+            <w14:prstDash w14:val="solid"/>
+            <w14:round/>
+          </w14:textOutline>
+          <w14:textFill>
+            <w14:gradFill>
+              <w14:gsLst>
+                <w14:gs w14:pos="21000">
+                  <w14:srgbClr w14:val="53575C"/>
+                </w14:gs>
+                <w14:gs w14:pos="88000">
+                  <w14:srgbClr w14:val="C5C7CA"/>
+                </w14:gs>
+              </w14:gsLst>
+              <w14:lin w14:ang="5400000" w14:scaled="0"/>
+            </w14:gradFill>
+          </w14:textFill>
+        </w:rPr>
+        <w:t>εργατομέρες</w:t>
+      </w:r>
+      <w:proofErr w:type="spellEnd"/>
+      <w:r>
+        <w:rPr>
+          <w:rFonts w:ascii="Microsoft YaHei UI Light" w:eastAsia="Microsoft YaHei UI Light" w:hAnsi="Microsoft YaHei UI Light" w:cs="Arial"/>
+          <w:color w:val="595959" w:themeColor="text1" w:themeTint="A6"/>
+          <w:szCs w:val="20"/>
+          <w14:textOutline w14:w="0" w14:cap="flat" w14:cmpd="sng" w14:algn="ctr">
+            <w14:noFill/>
+            <w14:prstDash w14:val="solid"/>
+            <w14:round/>
+          </w14:textOutline>
+          <w14:textFill>
+            <w14:gradFill>
+              <w14:gsLst>
+                <w14:gs w14:pos="21000">
+                  <w14:srgbClr w14:val="53575C"/>
+                </w14:gs>
+                <w14:gs w14:pos="88000">
+                  <w14:srgbClr w14:val="C5C7CA"/>
+                </w14:gs>
+              </w14:gsLst>
+              <w14:lin w14:ang="5400000" w14:scaled="0"/>
+            </w14:gradFill>
+          </w14:textFill>
+        </w:rPr>
+        <w:t>. Λαμβάνοντας υπόψη ότι κάθε μέρα είναι 8 ώρες εργασία, και με μισθό 6,5 ευρώ την ώρα, το σύνολο των μισθών βγαίνει για το σύνολο της εφαρμογής στα 143.520 ευρώ, οπότε μπορούμε να μιλήσουμε για κάπου γύρω 150.000 ευρώ για τους μισθούς.</w:t>
       </w:r>
     </w:p>
     <w:p>
@@ -3089,6 +3909,7 @@
         </w:rPr>
         <w:t xml:space="preserve">5 </w:t>
       </w:r>
+      <w:proofErr w:type="spellStart"/>
       <w:r>
         <w:rPr>
           <w:rFonts w:ascii="Microsoft YaHei UI Light" w:eastAsia="Microsoft YaHei UI Light" w:hAnsi="Microsoft YaHei UI Light" w:cs="Arial"/>
@@ -3114,8 +3935,9 @@
             </w14:gradFill>
           </w14:textFill>
         </w:rPr>
-        <w:t>IntelliJ IDEA Ultimate,</w:t>
-      </w:r>
+        <w:t>IntelliJ</w:t>
+      </w:r>
+      <w:proofErr w:type="spellEnd"/>
       <w:r>
         <w:rPr>
           <w:rFonts w:ascii="Microsoft YaHei UI Light" w:eastAsia="Microsoft YaHei UI Light" w:hAnsi="Microsoft YaHei UI Light" w:cs="Arial"/>
@@ -3141,6 +3963,33 @@
             </w14:gradFill>
           </w14:textFill>
         </w:rPr>
+        <w:t xml:space="preserve"> IDEA Ultimate,</w:t>
+      </w:r>
+      <w:r>
+        <w:rPr>
+          <w:rFonts w:ascii="Microsoft YaHei UI Light" w:eastAsia="Microsoft YaHei UI Light" w:hAnsi="Microsoft YaHei UI Light" w:cs="Arial"/>
+          <w:bCs/>
+          <w:color w:val="595959" w:themeColor="text1" w:themeTint="A6"/>
+          <w:szCs w:val="20"/>
+          <w14:textOutline w14:w="0" w14:cap="flat" w14:cmpd="sng" w14:algn="ctr">
+            <w14:noFill/>
+            <w14:prstDash w14:val="solid"/>
+            <w14:round/>
+          </w14:textOutline>
+          <w14:textFill>
+            <w14:gradFill>
+              <w14:gsLst>
+                <w14:gs w14:pos="21000">
+                  <w14:srgbClr w14:val="53575C"/>
+                </w14:gs>
+                <w14:gs w14:pos="88000">
+                  <w14:srgbClr w14:val="C5C7CA"/>
+                </w14:gs>
+              </w14:gsLst>
+              <w14:lin w14:ang="5400000" w14:scaled="0"/>
+            </w14:gradFill>
+          </w14:textFill>
+        </w:rPr>
         <w:t>1512 ευρώ</w:t>
       </w:r>
       <w:r>
@@ -3170,6 +4019,7 @@
         </w:rPr>
         <w:t xml:space="preserve"> 6 </w:t>
       </w:r>
+      <w:proofErr w:type="spellStart"/>
       <w:r>
         <w:rPr>
           <w:rFonts w:ascii="Microsoft YaHei UI Light" w:eastAsia="Microsoft YaHei UI Light" w:hAnsi="Microsoft YaHei UI Light" w:cs="Arial"/>
@@ -3282,6 +4132,7 @@
         </w:rPr>
         <w:t>osoft</w:t>
       </w:r>
+      <w:proofErr w:type="spellEnd"/>
       <w:r>
         <w:rPr>
           <w:rFonts w:ascii="Microsoft YaHei UI Light" w:eastAsia="Microsoft YaHei UI Light" w:hAnsi="Microsoft YaHei UI Light" w:cs="Arial"/>
@@ -3608,14 +4459,71 @@
             </w14:gradFill>
           </w14:textFill>
         </w:rPr>
-        <w:t xml:space="preserve">576 ευρώ για 2 Figma Professional και 2304 ευρώ για 6 </w:t>
-      </w:r>
+        <w:t xml:space="preserve">576 ευρώ για 2 </w:t>
+      </w:r>
+      <w:proofErr w:type="spellStart"/>
       <w:r>
         <w:rPr>
           <w:rFonts w:ascii="Microsoft YaHei UI Light" w:eastAsia="Microsoft YaHei UI Light" w:hAnsi="Microsoft YaHei UI Light" w:cs="Arial"/>
           <w:bCs/>
           <w:color w:val="595959" w:themeColor="text1" w:themeTint="A6"/>
           <w:szCs w:val="20"/>
+          <w14:textOutline w14:w="0" w14:cap="flat" w14:cmpd="sng" w14:algn="ctr">
+            <w14:noFill/>
+            <w14:prstDash w14:val="solid"/>
+            <w14:round/>
+          </w14:textOutline>
+          <w14:textFill>
+            <w14:gradFill>
+              <w14:gsLst>
+                <w14:gs w14:pos="21000">
+                  <w14:srgbClr w14:val="53575C"/>
+                </w14:gs>
+                <w14:gs w14:pos="88000">
+                  <w14:srgbClr w14:val="C5C7CA"/>
+                </w14:gs>
+              </w14:gsLst>
+              <w14:lin w14:ang="5400000" w14:scaled="0"/>
+            </w14:gradFill>
+          </w14:textFill>
+        </w:rPr>
+        <w:t>Figma</w:t>
+      </w:r>
+      <w:proofErr w:type="spellEnd"/>
+      <w:r>
+        <w:rPr>
+          <w:rFonts w:ascii="Microsoft YaHei UI Light" w:eastAsia="Microsoft YaHei UI Light" w:hAnsi="Microsoft YaHei UI Light" w:cs="Arial"/>
+          <w:bCs/>
+          <w:color w:val="595959" w:themeColor="text1" w:themeTint="A6"/>
+          <w:szCs w:val="20"/>
+          <w14:textOutline w14:w="0" w14:cap="flat" w14:cmpd="sng" w14:algn="ctr">
+            <w14:noFill/>
+            <w14:prstDash w14:val="solid"/>
+            <w14:round/>
+          </w14:textOutline>
+          <w14:textFill>
+            <w14:gradFill>
+              <w14:gsLst>
+                <w14:gs w14:pos="21000">
+                  <w14:srgbClr w14:val="53575C"/>
+                </w14:gs>
+                <w14:gs w14:pos="88000">
+                  <w14:srgbClr w14:val="C5C7CA"/>
+                </w14:gs>
+              </w14:gsLst>
+              <w14:lin w14:ang="5400000" w14:scaled="0"/>
+            </w14:gradFill>
+          </w14:textFill>
+        </w:rPr>
+        <w:t xml:space="preserve"> Professional και 2304 ευρώ για 6 </w:t>
+      </w:r>
+      <w:proofErr w:type="spellStart"/>
+      <w:r>
+        <w:rPr>
+          <w:rFonts w:ascii="Microsoft YaHei UI Light" w:eastAsia="Microsoft YaHei UI Light" w:hAnsi="Microsoft YaHei UI Light" w:cs="Arial"/>
+          <w:bCs/>
+          <w:color w:val="595959" w:themeColor="text1" w:themeTint="A6"/>
+          <w:szCs w:val="20"/>
           <w:lang w:val="en-US"/>
           <w14:textOutline w14:w="0" w14:cap="flat" w14:cmpd="sng" w14:algn="ctr">
             <w14:noFill/>
@@ -3638,6 +4546,7 @@
         </w:rPr>
         <w:t>Miro</w:t>
       </w:r>
+      <w:proofErr w:type="spellEnd"/>
       <w:r>
         <w:rPr>
           <w:rFonts w:ascii="Microsoft YaHei UI Light" w:eastAsia="Microsoft YaHei UI Light" w:hAnsi="Microsoft YaHei UI Light" w:cs="Arial"/>
@@ -4857,7 +5766,7 @@
           <w:rPr>
             <w:noProof/>
           </w:rPr>
-          <w:t>4</w:t>
+          <w:t>5</w:t>
         </w:r>
         <w:r>
           <w:fldChar w:fldCharType="end"/>
@@ -5717,6 +6626,7 @@
   </w:compat>
   <w:rsids>
     <w:rsidRoot w:val="0025006A"/>
+    <w:rsid w:val="00041232"/>
     <w:rsid w:val="001228A3"/>
     <w:rsid w:val="00227C98"/>
     <w:rsid w:val="0025006A"/>
@@ -6500,7 +7410,7 @@
 </file>
 
 <file path=customXml/itemProps1.xml><?xml version="1.0" encoding="utf-8"?>
-<ds:datastoreItem xmlns:ds="http://schemas.openxmlformats.org/officeDocument/2006/customXml" ds:itemID="{AAA7E09D-8791-44DB-A572-469C47F53925}">
+<ds:datastoreItem xmlns:ds="http://schemas.openxmlformats.org/officeDocument/2006/customXml" ds:itemID="{0B1C4510-67ED-4876-A05F-EC878EBD365A}">
   <ds:schemaRefs>
     <ds:schemaRef ds:uri="http://schemas.openxmlformats.org/officeDocument/2006/bibliography"/>
   </ds:schemaRefs>
